--- a/Classification of memory systems v7.2.docx
+++ b/Classification of memory systems v7.2.docx
@@ -349,6 +349,537 @@
     </w:p>
     <w:p>
       <w:pPr>
+        <w:pStyle w:val="Heading2"/>
+        <w:rPr>
+          <w:lang w:val="en-US"/>
+        </w:rPr>
+      </w:pPr>
+      <w:r>
+        <w:rPr>
+          <w:lang w:val="en-US"/>
+        </w:rPr>
+        <w:t>Outline of study</w:t>
+      </w:r>
+    </w:p>
+    <w:p>
+      <w:pPr>
+        <w:pStyle w:val="ListParagraph"/>
+        <w:numPr>
+          <w:ilvl w:val="0"/>
+          <w:numId w:val="26"/>
+        </w:numPr>
+      </w:pPr>
+      <w:r>
+        <w:t>Visual mnemonics</w:t>
+      </w:r>
+    </w:p>
+    <w:p>
+      <w:pPr>
+        <w:pStyle w:val="ListParagraph"/>
+        <w:numPr>
+          <w:ilvl w:val="1"/>
+          <w:numId w:val="26"/>
+        </w:numPr>
+      </w:pPr>
+      <w:r>
+        <w:t>Visual</w:t>
+      </w:r>
+      <w:r>
+        <w:t>izing</w:t>
+      </w:r>
+      <w:r>
+        <w:t xml:space="preserve"> words</w:t>
+      </w:r>
+    </w:p>
+    <w:p>
+      <w:pPr>
+        <w:pStyle w:val="ListParagraph"/>
+        <w:numPr>
+          <w:ilvl w:val="2"/>
+          <w:numId w:val="26"/>
+        </w:numPr>
+      </w:pPr>
+      <w:r>
+        <w:t>Metrics</w:t>
+      </w:r>
+    </w:p>
+    <w:p>
+      <w:pPr>
+        <w:pStyle w:val="ListParagraph"/>
+        <w:numPr>
+          <w:ilvl w:val="3"/>
+          <w:numId w:val="26"/>
+        </w:numPr>
+      </w:pPr>
+      <w:r>
+        <w:t>Stickiness</w:t>
+      </w:r>
+    </w:p>
+    <w:p>
+      <w:pPr>
+        <w:pStyle w:val="ListParagraph"/>
+        <w:numPr>
+          <w:ilvl w:val="4"/>
+          <w:numId w:val="26"/>
+        </w:numPr>
+      </w:pPr>
+      <w:r>
+        <w:t>Relevance</w:t>
+      </w:r>
+    </w:p>
+    <w:p>
+      <w:pPr>
+        <w:pStyle w:val="ListParagraph"/>
+        <w:numPr>
+          <w:ilvl w:val="4"/>
+          <w:numId w:val="26"/>
+        </w:numPr>
+      </w:pPr>
+      <w:r>
+        <w:t>Familiarity</w:t>
+      </w:r>
+    </w:p>
+    <w:p>
+      <w:pPr>
+        <w:pStyle w:val="ListParagraph"/>
+        <w:numPr>
+          <w:ilvl w:val="3"/>
+          <w:numId w:val="26"/>
+        </w:numPr>
+      </w:pPr>
+      <w:r>
+        <w:t>Low mental load</w:t>
+      </w:r>
+    </w:p>
+    <w:p>
+      <w:pPr>
+        <w:pStyle w:val="ListParagraph"/>
+        <w:numPr>
+          <w:ilvl w:val="4"/>
+          <w:numId w:val="26"/>
+        </w:numPr>
+      </w:pPr>
+      <w:r>
+        <w:t>Simplicity</w:t>
+      </w:r>
+    </w:p>
+    <w:p>
+      <w:pPr>
+        <w:pStyle w:val="ListParagraph"/>
+        <w:numPr>
+          <w:ilvl w:val="4"/>
+          <w:numId w:val="26"/>
+        </w:numPr>
+      </w:pPr>
+      <w:r>
+        <w:t>Conciseness</w:t>
+      </w:r>
+    </w:p>
+    <w:p>
+      <w:pPr>
+        <w:pStyle w:val="ListParagraph"/>
+        <w:numPr>
+          <w:ilvl w:val="2"/>
+          <w:numId w:val="26"/>
+        </w:numPr>
+      </w:pPr>
+      <w:r>
+        <w:t>Data types (SEA-IT)</w:t>
+      </w:r>
+    </w:p>
+    <w:p>
+      <w:pPr>
+        <w:pStyle w:val="ListParagraph"/>
+        <w:numPr>
+          <w:ilvl w:val="3"/>
+          <w:numId w:val="26"/>
+        </w:numPr>
+      </w:pPr>
+      <w:r>
+        <w:t>Subjects</w:t>
+      </w:r>
+    </w:p>
+    <w:p>
+      <w:pPr>
+        <w:pStyle w:val="ListParagraph"/>
+        <w:numPr>
+          <w:ilvl w:val="3"/>
+          <w:numId w:val="26"/>
+        </w:numPr>
+      </w:pPr>
+      <w:r>
+        <w:t>Elaborations</w:t>
+      </w:r>
+    </w:p>
+    <w:p>
+      <w:pPr>
+        <w:pStyle w:val="ListParagraph"/>
+        <w:numPr>
+          <w:ilvl w:val="3"/>
+          <w:numId w:val="26"/>
+        </w:numPr>
+      </w:pPr>
+      <w:r>
+        <w:t>Actions</w:t>
+      </w:r>
+    </w:p>
+    <w:p>
+      <w:pPr>
+        <w:pStyle w:val="ListParagraph"/>
+        <w:numPr>
+          <w:ilvl w:val="3"/>
+          <w:numId w:val="26"/>
+        </w:numPr>
+      </w:pPr>
+      <w:r>
+        <w:t>Items</w:t>
+      </w:r>
+    </w:p>
+    <w:p>
+      <w:pPr>
+        <w:pStyle w:val="ListParagraph"/>
+        <w:numPr>
+          <w:ilvl w:val="3"/>
+          <w:numId w:val="26"/>
+        </w:numPr>
+      </w:pPr>
+      <w:r>
+        <w:t>Terrains</w:t>
+      </w:r>
+    </w:p>
+    <w:p>
+      <w:pPr>
+        <w:pStyle w:val="ListParagraph"/>
+        <w:numPr>
+          <w:ilvl w:val="2"/>
+          <w:numId w:val="26"/>
+        </w:numPr>
+      </w:pPr>
+      <w:r>
+        <w:lastRenderedPageBreak/>
+        <w:t>Techniques</w:t>
+      </w:r>
+    </w:p>
+    <w:p>
+      <w:pPr>
+        <w:pStyle w:val="ListParagraph"/>
+        <w:numPr>
+          <w:ilvl w:val="3"/>
+          <w:numId w:val="26"/>
+        </w:numPr>
+      </w:pPr>
+      <w:r>
+        <w:t>Related meaning (semantic)</w:t>
+      </w:r>
+    </w:p>
+    <w:p>
+      <w:pPr>
+        <w:pStyle w:val="ListParagraph"/>
+        <w:numPr>
+          <w:ilvl w:val="4"/>
+          <w:numId w:val="26"/>
+        </w:numPr>
+      </w:pPr>
+      <w:r>
+        <w:t>Same data type</w:t>
+      </w:r>
+    </w:p>
+    <w:p>
+      <w:pPr>
+        <w:pStyle w:val="ListParagraph"/>
+        <w:numPr>
+          <w:ilvl w:val="4"/>
+          <w:numId w:val="26"/>
+        </w:numPr>
+      </w:pPr>
+      <w:r>
+        <w:t>Different data type</w:t>
+      </w:r>
+    </w:p>
+    <w:p>
+      <w:pPr>
+        <w:pStyle w:val="ListParagraph"/>
+        <w:numPr>
+          <w:ilvl w:val="3"/>
+          <w:numId w:val="26"/>
+        </w:numPr>
+      </w:pPr>
+      <w:r>
+        <w:t>Related sound (phonological)</w:t>
+      </w:r>
+    </w:p>
+    <w:p>
+      <w:pPr>
+        <w:pStyle w:val="ListParagraph"/>
+        <w:numPr>
+          <w:ilvl w:val="4"/>
+          <w:numId w:val="26"/>
+        </w:numPr>
+      </w:pPr>
+      <w:r>
+        <w:t>Same data type</w:t>
+      </w:r>
+    </w:p>
+    <w:p>
+      <w:pPr>
+        <w:pStyle w:val="ListParagraph"/>
+        <w:numPr>
+          <w:ilvl w:val="4"/>
+          <w:numId w:val="26"/>
+        </w:numPr>
+      </w:pPr>
+      <w:r>
+        <w:t>Different data type</w:t>
+      </w:r>
+    </w:p>
+    <w:p>
+      <w:pPr>
+        <w:pStyle w:val="ListParagraph"/>
+        <w:numPr>
+          <w:ilvl w:val="3"/>
+          <w:numId w:val="26"/>
+        </w:numPr>
+      </w:pPr>
+      <w:r>
+        <w:t>Related shape (orthographic)</w:t>
+      </w:r>
+    </w:p>
+    <w:p>
+      <w:pPr>
+        <w:pStyle w:val="ListParagraph"/>
+        <w:numPr>
+          <w:ilvl w:val="1"/>
+          <w:numId w:val="26"/>
+        </w:numPr>
+      </w:pPr>
+      <w:r>
+        <w:t>Visual</w:t>
+      </w:r>
+      <w:r>
+        <w:t>izing letter sequenc</w:t>
+      </w:r>
+      <w:r>
+        <w:t>es</w:t>
+      </w:r>
+    </w:p>
+    <w:p>
+      <w:pPr>
+        <w:pStyle w:val="ListParagraph"/>
+        <w:numPr>
+          <w:ilvl w:val="2"/>
+          <w:numId w:val="26"/>
+        </w:numPr>
+      </w:pPr>
+      <w:r>
+        <w:t xml:space="preserve">Shape </w:t>
+      </w:r>
+      <w:r>
+        <w:t>of letters</w:t>
+      </w:r>
+    </w:p>
+    <w:p>
+      <w:pPr>
+        <w:pStyle w:val="ListParagraph"/>
+        <w:numPr>
+          <w:ilvl w:val="2"/>
+          <w:numId w:val="26"/>
+        </w:numPr>
+      </w:pPr>
+      <w:r>
+        <w:t xml:space="preserve">Embellishment </w:t>
+      </w:r>
+      <w:r>
+        <w:t>with rote memorization</w:t>
+      </w:r>
+    </w:p>
+    <w:p>
+      <w:pPr>
+        <w:pStyle w:val="ListParagraph"/>
+        <w:numPr>
+          <w:ilvl w:val="2"/>
+          <w:numId w:val="26"/>
+        </w:numPr>
+      </w:pPr>
+      <w:r>
+        <w:t xml:space="preserve">Grouping </w:t>
+      </w:r>
+      <w:r>
+        <w:t>letters to form words</w:t>
+      </w:r>
+    </w:p>
+    <w:p>
+      <w:pPr>
+        <w:pStyle w:val="ListParagraph"/>
+        <w:numPr>
+          <w:ilvl w:val="1"/>
+          <w:numId w:val="26"/>
+        </w:numPr>
+      </w:pPr>
+      <w:r>
+        <w:t>Visualizing word sequences</w:t>
+      </w:r>
+    </w:p>
+    <w:p>
+      <w:pPr>
+        <w:pStyle w:val="ListParagraph"/>
+        <w:numPr>
+          <w:ilvl w:val="2"/>
+          <w:numId w:val="26"/>
+        </w:numPr>
+      </w:pPr>
+      <w:r>
+        <w:t>Acronym</w:t>
+      </w:r>
+    </w:p>
+    <w:p>
+      <w:pPr>
+        <w:pStyle w:val="ListParagraph"/>
+        <w:numPr>
+          <w:ilvl w:val="3"/>
+          <w:numId w:val="26"/>
+        </w:numPr>
+      </w:pPr>
+      <w:r>
+        <w:t>Simple,</w:t>
+      </w:r>
+      <w:r>
+        <w:t xml:space="preserve"> non-semantic</w:t>
+      </w:r>
+    </w:p>
+    <w:p>
+      <w:pPr>
+        <w:pStyle w:val="ListParagraph"/>
+        <w:numPr>
+          <w:ilvl w:val="3"/>
+          <w:numId w:val="26"/>
+        </w:numPr>
+      </w:pPr>
+      <w:r>
+        <w:t>Simple, semantic</w:t>
+      </w:r>
+    </w:p>
+    <w:p>
+      <w:pPr>
+        <w:pStyle w:val="ListParagraph"/>
+        <w:numPr>
+          <w:ilvl w:val="3"/>
+          <w:numId w:val="26"/>
+        </w:numPr>
+      </w:pPr>
+      <w:r>
+        <w:t>Embellished</w:t>
+      </w:r>
+    </w:p>
+    <w:p>
+      <w:pPr>
+        <w:pStyle w:val="ListParagraph"/>
+        <w:numPr>
+          <w:ilvl w:val="2"/>
+          <w:numId w:val="26"/>
+        </w:numPr>
+      </w:pPr>
+      <w:r>
+        <w:t>First letter substitution</w:t>
+      </w:r>
+    </w:p>
+    <w:p>
+      <w:pPr>
+        <w:pStyle w:val="ListParagraph"/>
+        <w:numPr>
+          <w:ilvl w:val="2"/>
+          <w:numId w:val="26"/>
+        </w:numPr>
+      </w:pPr>
+      <w:r>
+        <w:t>Syllable substitution</w:t>
+      </w:r>
+    </w:p>
+    <w:p>
+      <w:pPr>
+        <w:pStyle w:val="ListParagraph"/>
+        <w:numPr>
+          <w:ilvl w:val="1"/>
+          <w:numId w:val="26"/>
+        </w:numPr>
+      </w:pPr>
+      <w:r>
+        <w:t>Converting digits</w:t>
+      </w:r>
+    </w:p>
+    <w:p>
+      <w:pPr>
+        <w:pStyle w:val="ListParagraph"/>
+        <w:numPr>
+          <w:ilvl w:val="2"/>
+          <w:numId w:val="26"/>
+        </w:numPr>
+      </w:pPr>
+      <w:r>
+        <w:t>One-step processes</w:t>
+      </w:r>
+    </w:p>
+    <w:p>
+      <w:pPr>
+        <w:pStyle w:val="ListParagraph"/>
+        <w:numPr>
+          <w:ilvl w:val="3"/>
+          <w:numId w:val="26"/>
+        </w:numPr>
+      </w:pPr>
+      <w:r>
+        <w:t>To decimal</w:t>
+      </w:r>
+    </w:p>
+    <w:p>
+      <w:pPr>
+        <w:pStyle w:val="ListParagraph"/>
+        <w:numPr>
+          <w:ilvl w:val="3"/>
+          <w:numId w:val="26"/>
+        </w:numPr>
+      </w:pPr>
+      <w:r>
+        <w:t>To word of same length</w:t>
+      </w:r>
+    </w:p>
+    <w:p>
+      <w:pPr>
+        <w:pStyle w:val="ListParagraph"/>
+        <w:numPr>
+          <w:ilvl w:val="3"/>
+          <w:numId w:val="26"/>
+        </w:numPr>
+      </w:pPr>
+      <w:r>
+        <w:t>Related sound</w:t>
+      </w:r>
+    </w:p>
+    <w:p>
+      <w:pPr>
+        <w:pStyle w:val="ListParagraph"/>
+        <w:numPr>
+          <w:ilvl w:val="3"/>
+          <w:numId w:val="26"/>
+        </w:numPr>
+      </w:pPr>
+      <w:r>
+        <w:t>Related data type</w:t>
+      </w:r>
+    </w:p>
+    <w:p>
+      <w:pPr>
+        <w:pStyle w:val="ListParagraph"/>
+        <w:numPr>
+          <w:ilvl w:val="3"/>
+          <w:numId w:val="26"/>
+        </w:numPr>
+      </w:pPr>
+      <w:r>
+        <w:t>Related shape</w:t>
+      </w:r>
+    </w:p>
+    <w:p>
+      <w:pPr>
         <w:pStyle w:val="Heading1"/>
       </w:pPr>
       <w:r>
@@ -628,7 +1159,6 @@
     </w:p>
     <w:p>
       <w:r>
-        <w:lastRenderedPageBreak/>
         <w:t xml:space="preserve">The simpler the system is, the less components are used. Systems that associate consistently with a component are anchored to that data type or sometimes a rule is used to provide anchor guidance. </w:t>
       </w:r>
     </w:p>
@@ -2709,11 +3239,21 @@
     <w:r>
       <w:t xml:space="preserve"> last saved </w:t>
     </w:r>
-    <w:fldSimple w:instr=" DOCPROPERTY  LastSavedTime  \* MERGEFORMAT ">
-      <w:r>
-        <w:t>8/16/2021 8:07 AM</w:t>
-      </w:r>
-    </w:fldSimple>
+    <w:r>
+      <w:fldChar w:fldCharType="begin"/>
+    </w:r>
+    <w:r>
+      <w:instrText xml:space="preserve"> DOCPROPERTY  LastSavedTime  \* MERGEFORMAT </w:instrText>
+    </w:r>
+    <w:r>
+      <w:fldChar w:fldCharType="separate"/>
+    </w:r>
+    <w:r>
+      <w:t>8/16/2021 8:07 AM</w:t>
+    </w:r>
+    <w:r>
+      <w:fldChar w:fldCharType="end"/>
+    </w:r>
   </w:p>
 </w:ftr>
 </file>
@@ -3531,6 +4071,92 @@
     </w:lvl>
   </w:abstractNum>
   <w:abstractNum w:abstractNumId="7" w15:restartNumberingAfterBreak="0">
+    <w:nsid w:val="1BEB4588"/>
+    <w:multiLevelType w:val="hybridMultilevel"/>
+    <w:tmpl w:val="4A5070E6"/>
+    <w:lvl w:ilvl="0" w:tplc="0409000F">
+      <w:start w:val="1"/>
+      <w:numFmt w:val="decimal"/>
+      <w:lvlText w:val="%1."/>
+      <w:lvlJc w:val="left"/>
+      <w:pPr>
+        <w:ind w:left="1080" w:hanging="360"/>
+      </w:pPr>
+    </w:lvl>
+    <w:lvl w:ilvl="1" w:tplc="04090019">
+      <w:start w:val="1"/>
+      <w:numFmt w:val="lowerLetter"/>
+      <w:lvlText w:val="%2."/>
+      <w:lvlJc w:val="left"/>
+      <w:pPr>
+        <w:ind w:left="1800" w:hanging="360"/>
+      </w:pPr>
+    </w:lvl>
+    <w:lvl w:ilvl="2" w:tplc="0409001B">
+      <w:start w:val="1"/>
+      <w:numFmt w:val="lowerRoman"/>
+      <w:lvlText w:val="%3."/>
+      <w:lvlJc w:val="right"/>
+      <w:pPr>
+        <w:ind w:left="2520" w:hanging="180"/>
+      </w:pPr>
+    </w:lvl>
+    <w:lvl w:ilvl="3" w:tplc="0409000F">
+      <w:start w:val="1"/>
+      <w:numFmt w:val="decimal"/>
+      <w:lvlText w:val="%4."/>
+      <w:lvlJc w:val="left"/>
+      <w:pPr>
+        <w:ind w:left="3240" w:hanging="360"/>
+      </w:pPr>
+    </w:lvl>
+    <w:lvl w:ilvl="4" w:tplc="04090019">
+      <w:start w:val="1"/>
+      <w:numFmt w:val="lowerLetter"/>
+      <w:lvlText w:val="%5."/>
+      <w:lvlJc w:val="left"/>
+      <w:pPr>
+        <w:ind w:left="3960" w:hanging="360"/>
+      </w:pPr>
+    </w:lvl>
+    <w:lvl w:ilvl="5" w:tplc="0409001B" w:tentative="1">
+      <w:start w:val="1"/>
+      <w:numFmt w:val="lowerRoman"/>
+      <w:lvlText w:val="%6."/>
+      <w:lvlJc w:val="right"/>
+      <w:pPr>
+        <w:ind w:left="4680" w:hanging="180"/>
+      </w:pPr>
+    </w:lvl>
+    <w:lvl w:ilvl="6" w:tplc="0409000F" w:tentative="1">
+      <w:start w:val="1"/>
+      <w:numFmt w:val="decimal"/>
+      <w:lvlText w:val="%7."/>
+      <w:lvlJc w:val="left"/>
+      <w:pPr>
+        <w:ind w:left="5400" w:hanging="360"/>
+      </w:pPr>
+    </w:lvl>
+    <w:lvl w:ilvl="7" w:tplc="04090019" w:tentative="1">
+      <w:start w:val="1"/>
+      <w:numFmt w:val="lowerLetter"/>
+      <w:lvlText w:val="%8."/>
+      <w:lvlJc w:val="left"/>
+      <w:pPr>
+        <w:ind w:left="6120" w:hanging="360"/>
+      </w:pPr>
+    </w:lvl>
+    <w:lvl w:ilvl="8" w:tplc="0409001B" w:tentative="1">
+      <w:start w:val="1"/>
+      <w:numFmt w:val="lowerRoman"/>
+      <w:lvlText w:val="%9."/>
+      <w:lvlJc w:val="right"/>
+      <w:pPr>
+        <w:ind w:left="6840" w:hanging="180"/>
+      </w:pPr>
+    </w:lvl>
+  </w:abstractNum>
+  <w:abstractNum w:abstractNumId="8" w15:restartNumberingAfterBreak="0">
     <w:nsid w:val="24075302"/>
     <w:multiLevelType w:val="hybridMultilevel"/>
     <w:tmpl w:val="8F12310A"/>
@@ -3643,7 +4269,7 @@
       </w:rPr>
     </w:lvl>
   </w:abstractNum>
-  <w:abstractNum w:abstractNumId="8" w15:restartNumberingAfterBreak="0">
+  <w:abstractNum w:abstractNumId="9" w15:restartNumberingAfterBreak="0">
     <w:nsid w:val="282969FB"/>
     <w:multiLevelType w:val="hybridMultilevel"/>
     <w:tmpl w:val="341C7E76"/>
@@ -3756,7 +4382,7 @@
       </w:rPr>
     </w:lvl>
   </w:abstractNum>
-  <w:abstractNum w:abstractNumId="9" w15:restartNumberingAfterBreak="0">
+  <w:abstractNum w:abstractNumId="10" w15:restartNumberingAfterBreak="0">
     <w:nsid w:val="32A52E5F"/>
     <w:multiLevelType w:val="hybridMultilevel"/>
     <w:tmpl w:val="7D2EB17A"/>
@@ -3869,7 +4495,7 @@
       </w:rPr>
     </w:lvl>
   </w:abstractNum>
-  <w:abstractNum w:abstractNumId="10" w15:restartNumberingAfterBreak="0">
+  <w:abstractNum w:abstractNumId="11" w15:restartNumberingAfterBreak="0">
     <w:nsid w:val="34F37CD0"/>
     <w:multiLevelType w:val="hybridMultilevel"/>
     <w:tmpl w:val="1A3A7CF0"/>
@@ -3982,7 +4608,7 @@
       </w:rPr>
     </w:lvl>
   </w:abstractNum>
-  <w:abstractNum w:abstractNumId="11" w15:restartNumberingAfterBreak="0">
+  <w:abstractNum w:abstractNumId="12" w15:restartNumberingAfterBreak="0">
     <w:nsid w:val="35BD4FCF"/>
     <w:multiLevelType w:val="hybridMultilevel"/>
     <w:tmpl w:val="F470F92E"/>
@@ -4095,7 +4721,7 @@
       </w:rPr>
     </w:lvl>
   </w:abstractNum>
-  <w:abstractNum w:abstractNumId="12" w15:restartNumberingAfterBreak="0">
+  <w:abstractNum w:abstractNumId="13" w15:restartNumberingAfterBreak="0">
     <w:nsid w:val="36326656"/>
     <w:multiLevelType w:val="hybridMultilevel"/>
     <w:tmpl w:val="91A87660"/>
@@ -4208,7 +4834,7 @@
       </w:rPr>
     </w:lvl>
   </w:abstractNum>
-  <w:abstractNum w:abstractNumId="13" w15:restartNumberingAfterBreak="0">
+  <w:abstractNum w:abstractNumId="14" w15:restartNumberingAfterBreak="0">
     <w:nsid w:val="3F5012AB"/>
     <w:multiLevelType w:val="hybridMultilevel"/>
     <w:tmpl w:val="585C2CAC"/>
@@ -4322,7 +4948,7 @@
       </w:rPr>
     </w:lvl>
   </w:abstractNum>
-  <w:abstractNum w:abstractNumId="14" w15:restartNumberingAfterBreak="0">
+  <w:abstractNum w:abstractNumId="15" w15:restartNumberingAfterBreak="0">
     <w:nsid w:val="44D86607"/>
     <w:multiLevelType w:val="hybridMultilevel"/>
     <w:tmpl w:val="B8F2CB3C"/>
@@ -4435,7 +5061,7 @@
       </w:rPr>
     </w:lvl>
   </w:abstractNum>
-  <w:abstractNum w:abstractNumId="15" w15:restartNumberingAfterBreak="0">
+  <w:abstractNum w:abstractNumId="16" w15:restartNumberingAfterBreak="0">
     <w:nsid w:val="44E13489"/>
     <w:multiLevelType w:val="hybridMultilevel"/>
     <w:tmpl w:val="61A67738"/>
@@ -4548,7 +5174,7 @@
       </w:rPr>
     </w:lvl>
   </w:abstractNum>
-  <w:abstractNum w:abstractNumId="16" w15:restartNumberingAfterBreak="0">
+  <w:abstractNum w:abstractNumId="17" w15:restartNumberingAfterBreak="0">
     <w:nsid w:val="46D34E24"/>
     <w:multiLevelType w:val="hybridMultilevel"/>
     <w:tmpl w:val="E85C9864"/>
@@ -4635,7 +5261,7 @@
       </w:pPr>
     </w:lvl>
   </w:abstractNum>
-  <w:abstractNum w:abstractNumId="17" w15:restartNumberingAfterBreak="0">
+  <w:abstractNum w:abstractNumId="18" w15:restartNumberingAfterBreak="0">
     <w:nsid w:val="47F3015D"/>
     <w:multiLevelType w:val="hybridMultilevel"/>
     <w:tmpl w:val="0B4EF6DC"/>
@@ -4748,7 +5374,7 @@
       </w:rPr>
     </w:lvl>
   </w:abstractNum>
-  <w:abstractNum w:abstractNumId="18" w15:restartNumberingAfterBreak="0">
+  <w:abstractNum w:abstractNumId="19" w15:restartNumberingAfterBreak="0">
     <w:nsid w:val="482B531D"/>
     <w:multiLevelType w:val="multilevel"/>
     <w:tmpl w:val="733A09B4"/>
@@ -4861,7 +5487,7 @@
       </w:rPr>
     </w:lvl>
   </w:abstractNum>
-  <w:abstractNum w:abstractNumId="19" w15:restartNumberingAfterBreak="0">
+  <w:abstractNum w:abstractNumId="20" w15:restartNumberingAfterBreak="0">
     <w:nsid w:val="503B280C"/>
     <w:multiLevelType w:val="hybridMultilevel"/>
     <w:tmpl w:val="100E68C8"/>
@@ -4974,7 +5600,7 @@
       </w:rPr>
     </w:lvl>
   </w:abstractNum>
-  <w:abstractNum w:abstractNumId="20" w15:restartNumberingAfterBreak="0">
+  <w:abstractNum w:abstractNumId="21" w15:restartNumberingAfterBreak="0">
     <w:nsid w:val="50760878"/>
     <w:multiLevelType w:val="hybridMultilevel"/>
     <w:tmpl w:val="1E3C5814"/>
@@ -5087,7 +5713,7 @@
       </w:rPr>
     </w:lvl>
   </w:abstractNum>
-  <w:abstractNum w:abstractNumId="21" w15:restartNumberingAfterBreak="0">
+  <w:abstractNum w:abstractNumId="22" w15:restartNumberingAfterBreak="0">
     <w:nsid w:val="60DD556A"/>
     <w:multiLevelType w:val="multilevel"/>
     <w:tmpl w:val="27E01566"/>
@@ -5205,7 +5831,7 @@
       </w:rPr>
     </w:lvl>
   </w:abstractNum>
-  <w:abstractNum w:abstractNumId="22" w15:restartNumberingAfterBreak="0">
+  <w:abstractNum w:abstractNumId="23" w15:restartNumberingAfterBreak="0">
     <w:nsid w:val="69D55160"/>
     <w:multiLevelType w:val="hybridMultilevel"/>
     <w:tmpl w:val="16344988"/>
@@ -5318,7 +5944,7 @@
       </w:rPr>
     </w:lvl>
   </w:abstractNum>
-  <w:abstractNum w:abstractNumId="23" w15:restartNumberingAfterBreak="0">
+  <w:abstractNum w:abstractNumId="24" w15:restartNumberingAfterBreak="0">
     <w:nsid w:val="6AA21877"/>
     <w:multiLevelType w:val="hybridMultilevel"/>
     <w:tmpl w:val="A9A0FE0A"/>
@@ -5431,7 +6057,7 @@
       </w:rPr>
     </w:lvl>
   </w:abstractNum>
-  <w:abstractNum w:abstractNumId="24" w15:restartNumberingAfterBreak="0">
+  <w:abstractNum w:abstractNumId="25" w15:restartNumberingAfterBreak="0">
     <w:nsid w:val="7C07749F"/>
     <w:multiLevelType w:val="hybridMultilevel"/>
     <w:tmpl w:val="90081EB0"/>
@@ -5545,16 +6171,16 @@
     </w:lvl>
   </w:abstractNum>
   <w:num w:numId="1">
+    <w:abstractNumId w:val="16"/>
+  </w:num>
+  <w:num w:numId="2">
     <w:abstractNumId w:val="15"/>
   </w:num>
-  <w:num w:numId="2">
-    <w:abstractNumId w:val="14"/>
-  </w:num>
   <w:num w:numId="3">
-    <w:abstractNumId w:val="9"/>
+    <w:abstractNumId w:val="10"/>
   </w:num>
   <w:num w:numId="4">
-    <w:abstractNumId w:val="24"/>
+    <w:abstractNumId w:val="25"/>
   </w:num>
   <w:num w:numId="5">
     <w:abstractNumId w:val="3"/>
@@ -5563,40 +6189,40 @@
     <w:abstractNumId w:val="0"/>
   </w:num>
   <w:num w:numId="7">
+    <w:abstractNumId w:val="23"/>
+  </w:num>
+  <w:num w:numId="8">
     <w:abstractNumId w:val="22"/>
   </w:num>
-  <w:num w:numId="8">
-    <w:abstractNumId w:val="21"/>
-  </w:num>
   <w:num w:numId="9">
-    <w:abstractNumId w:val="18"/>
+    <w:abstractNumId w:val="19"/>
   </w:num>
   <w:num w:numId="10">
-    <w:abstractNumId w:val="12"/>
+    <w:abstractNumId w:val="13"/>
   </w:num>
   <w:num w:numId="11">
     <w:abstractNumId w:val="5"/>
   </w:num>
   <w:num w:numId="12">
-    <w:abstractNumId w:val="20"/>
+    <w:abstractNumId w:val="21"/>
   </w:num>
   <w:num w:numId="13">
-    <w:abstractNumId w:val="23"/>
+    <w:abstractNumId w:val="24"/>
   </w:num>
   <w:num w:numId="14">
     <w:abstractNumId w:val="4"/>
   </w:num>
   <w:num w:numId="15">
-    <w:abstractNumId w:val="19"/>
+    <w:abstractNumId w:val="20"/>
   </w:num>
   <w:num w:numId="16">
-    <w:abstractNumId w:val="11"/>
+    <w:abstractNumId w:val="12"/>
   </w:num>
   <w:num w:numId="17">
-    <w:abstractNumId w:val="17"/>
+    <w:abstractNumId w:val="18"/>
   </w:num>
   <w:num w:numId="18">
-    <w:abstractNumId w:val="10"/>
+    <w:abstractNumId w:val="11"/>
   </w:num>
   <w:num w:numId="19">
     <w:abstractNumId w:val="6"/>
@@ -5605,19 +6231,22 @@
     <w:abstractNumId w:val="1"/>
   </w:num>
   <w:num w:numId="21">
-    <w:abstractNumId w:val="13"/>
+    <w:abstractNumId w:val="14"/>
   </w:num>
   <w:num w:numId="22">
-    <w:abstractNumId w:val="16"/>
+    <w:abstractNumId w:val="17"/>
   </w:num>
   <w:num w:numId="23">
     <w:abstractNumId w:val="2"/>
   </w:num>
   <w:num w:numId="24">
-    <w:abstractNumId w:val="7"/>
+    <w:abstractNumId w:val="8"/>
   </w:num>
   <w:num w:numId="25">
-    <w:abstractNumId w:val="8"/>
+    <w:abstractNumId w:val="9"/>
+  </w:num>
+  <w:num w:numId="26">
+    <w:abstractNumId w:val="7"/>
   </w:num>
 </w:numbering>
 </file>
@@ -6020,7 +6649,7 @@
   <w:style w:type="paragraph" w:default="1" w:styleId="Normal">
     <w:name w:val="Normal"/>
     <w:qFormat/>
-    <w:rsid w:val="00C76487"/>
+    <w:rsid w:val="00D57F38"/>
     <w:pPr>
       <w:spacing w:after="40" w:line="250" w:lineRule="auto"/>
       <w:ind w:left="720"/>
@@ -6036,7 +6665,7 @@
     <w:link w:val="Heading1Char"/>
     <w:uiPriority w:val="9"/>
     <w:qFormat/>
-    <w:rsid w:val="00C76487"/>
+    <w:rsid w:val="00D57F38"/>
     <w:pPr>
       <w:keepNext/>
       <w:keepLines/>
@@ -6058,7 +6687,7 @@
     <w:uiPriority w:val="9"/>
     <w:unhideWhenUsed/>
     <w:qFormat/>
-    <w:rsid w:val="00C76487"/>
+    <w:rsid w:val="00D57F38"/>
     <w:pPr>
       <w:keepNext/>
       <w:keepLines/>
@@ -6081,7 +6710,7 @@
     <w:uiPriority w:val="9"/>
     <w:unhideWhenUsed/>
     <w:qFormat/>
-    <w:rsid w:val="00C76487"/>
+    <w:rsid w:val="00D57F38"/>
     <w:pPr>
       <w:keepNext/>
       <w:keepLines/>
@@ -6104,7 +6733,7 @@
     <w:uiPriority w:val="9"/>
     <w:unhideWhenUsed/>
     <w:qFormat/>
-    <w:rsid w:val="00C76487"/>
+    <w:rsid w:val="00D57F38"/>
     <w:pPr>
       <w:keepNext/>
       <w:spacing w:before="120"/>
@@ -6125,7 +6754,7 @@
     <w:uiPriority w:val="9"/>
     <w:unhideWhenUsed/>
     <w:qFormat/>
-    <w:rsid w:val="00C76487"/>
+    <w:rsid w:val="00D57F38"/>
     <w:pPr>
       <w:keepNext/>
       <w:spacing w:before="120" w:after="40"/>
@@ -6152,7 +6781,7 @@
     <w:uiPriority w:val="9"/>
     <w:unhideWhenUsed/>
     <w:qFormat/>
-    <w:rsid w:val="00C76487"/>
+    <w:rsid w:val="00D57F38"/>
     <w:pPr>
       <w:pBdr>
         <w:top w:val="dotted" w:sz="4" w:space="1" w:color="5B9BD5" w:themeColor="accent5"/>
@@ -6177,7 +6806,7 @@
     <w:uiPriority w:val="9"/>
     <w:unhideWhenUsed/>
     <w:qFormat/>
-    <w:rsid w:val="00C76487"/>
+    <w:rsid w:val="00D57F38"/>
     <w:pPr>
       <w:spacing w:before="240"/>
       <w:outlineLvl w:val="6"/>
@@ -6199,7 +6828,7 @@
     <w:uiPriority w:val="9"/>
     <w:unhideWhenUsed/>
     <w:qFormat/>
-    <w:rsid w:val="00C76487"/>
+    <w:rsid w:val="00D57F38"/>
     <w:pPr>
       <w:spacing w:before="240"/>
       <w:outlineLvl w:val="7"/>
@@ -6222,7 +6851,7 @@
     <w:uiPriority w:val="9"/>
     <w:unhideWhenUsed/>
     <w:qFormat/>
-    <w:rsid w:val="00C76487"/>
+    <w:rsid w:val="00D57F38"/>
     <w:pPr>
       <w:spacing w:before="120"/>
       <w:outlineLvl w:val="8"/>
@@ -6241,7 +6870,7 @@
     <w:uiPriority w:val="1"/>
     <w:semiHidden/>
     <w:unhideWhenUsed/>
-    <w:rsid w:val="00C76487"/>
+    <w:rsid w:val="00D57F38"/>
   </w:style>
   <w:style w:type="table" w:default="1" w:styleId="TableNormal">
     <w:name w:val="Normal Table"/>
@@ -6263,14 +6892,14 @@
     <w:uiPriority w:val="99"/>
     <w:semiHidden/>
     <w:unhideWhenUsed/>
-    <w:rsid w:val="00C76487"/>
+    <w:rsid w:val="00D57F38"/>
   </w:style>
   <w:style w:type="character" w:customStyle="1" w:styleId="Heading5Char">
     <w:name w:val="Heading 5 Char"/>
     <w:basedOn w:val="DefaultParagraphFont"/>
     <w:link w:val="Heading5"/>
     <w:uiPriority w:val="9"/>
-    <w:rsid w:val="00C76487"/>
+    <w:rsid w:val="00D57F38"/>
     <w:rPr>
       <w:rFonts w:asciiTheme="majorHAnsi" w:hAnsiTheme="majorHAnsi"/>
       <w:b/>
@@ -6302,7 +6931,7 @@
     <w:basedOn w:val="DefaultParagraphFont"/>
     <w:link w:val="Heading4"/>
     <w:uiPriority w:val="9"/>
-    <w:rsid w:val="00C76487"/>
+    <w:rsid w:val="00D57F38"/>
     <w:rPr>
       <w:rFonts w:ascii="Franklin Gothic Book" w:hAnsi="Franklin Gothic Book"/>
       <w:b/>
@@ -6317,7 +6946,7 @@
     <w:basedOn w:val="DefaultParagraphFont"/>
     <w:link w:val="Heading3"/>
     <w:uiPriority w:val="9"/>
-    <w:rsid w:val="00C76487"/>
+    <w:rsid w:val="00D57F38"/>
     <w:rPr>
       <w:rFonts w:ascii="Franklin Gothic Medium Cond" w:eastAsiaTheme="majorEastAsia" w:hAnsi="Franklin Gothic Medium Cond" w:cstheme="majorBidi"/>
       <w:color w:val="1F3763" w:themeColor="accent1" w:themeShade="7F"/>
@@ -6329,7 +6958,7 @@
     <w:name w:val="Table Grid"/>
     <w:basedOn w:val="TableNormal"/>
     <w:uiPriority w:val="39"/>
-    <w:rsid w:val="00C76487"/>
+    <w:rsid w:val="00D57F38"/>
     <w:pPr>
       <w:spacing w:after="0" w:line="240" w:lineRule="auto"/>
     </w:pPr>
@@ -6354,7 +6983,7 @@
     <w:basedOn w:val="DefaultParagraphFont"/>
     <w:link w:val="Heading1"/>
     <w:uiPriority w:val="9"/>
-    <w:rsid w:val="00C76487"/>
+    <w:rsid w:val="00D57F38"/>
     <w:rPr>
       <w:rFonts w:ascii="Franklin Gothic Heavy" w:eastAsiaTheme="majorEastAsia" w:hAnsi="Franklin Gothic Heavy" w:cstheme="majorBidi"/>
       <w:color w:val="2E74B5" w:themeColor="accent5" w:themeShade="BF"/>
@@ -6368,7 +6997,7 @@
     <w:link w:val="HeaderChar"/>
     <w:uiPriority w:val="99"/>
     <w:unhideWhenUsed/>
-    <w:rsid w:val="00C76487"/>
+    <w:rsid w:val="00D57F38"/>
     <w:pPr>
       <w:tabs>
         <w:tab w:val="center" w:pos="4680"/>
@@ -6388,7 +7017,7 @@
     <w:basedOn w:val="DefaultParagraphFont"/>
     <w:link w:val="Header"/>
     <w:uiPriority w:val="99"/>
-    <w:rsid w:val="00C76487"/>
+    <w:rsid w:val="00D57F38"/>
     <w:rPr>
       <w:rFonts w:ascii="Franklin Gothic Heavy" w:hAnsi="Franklin Gothic Heavy"/>
       <w:color w:val="808080" w:themeColor="background1" w:themeShade="80"/>
@@ -6402,7 +7031,7 @@
     <w:link w:val="FooterChar"/>
     <w:uiPriority w:val="99"/>
     <w:unhideWhenUsed/>
-    <w:rsid w:val="00C76487"/>
+    <w:rsid w:val="00D57F38"/>
     <w:pPr>
       <w:tabs>
         <w:tab w:val="right" w:pos="9270"/>
@@ -6422,7 +7051,7 @@
     <w:basedOn w:val="DefaultParagraphFont"/>
     <w:link w:val="Footer"/>
     <w:uiPriority w:val="99"/>
-    <w:rsid w:val="00C76487"/>
+    <w:rsid w:val="00D57F38"/>
     <w:rPr>
       <w:rFonts w:ascii="Arial Black" w:hAnsi="Arial Black"/>
       <w:color w:val="808080" w:themeColor="background1" w:themeShade="80"/>
@@ -6435,7 +7064,7 @@
     <w:basedOn w:val="DefaultParagraphFont"/>
     <w:link w:val="Heading2"/>
     <w:uiPriority w:val="9"/>
-    <w:rsid w:val="00C76487"/>
+    <w:rsid w:val="00D57F38"/>
     <w:rPr>
       <w:rFonts w:ascii="Franklin Gothic Demi" w:eastAsiaTheme="majorEastAsia" w:hAnsi="Franklin Gothic Demi" w:cstheme="majorBidi"/>
       <w:color w:val="2F5496" w:themeColor="accent1" w:themeShade="BF"/>
@@ -6450,7 +7079,7 @@
     <w:basedOn w:val="Normal"/>
     <w:uiPriority w:val="34"/>
     <w:qFormat/>
-    <w:rsid w:val="00C76487"/>
+    <w:rsid w:val="00D57F38"/>
     <w:pPr>
       <w:numPr>
         <w:numId w:val="21"/>
@@ -6463,7 +7092,7 @@
     <w:basedOn w:val="DefaultParagraphFont"/>
     <w:link w:val="Heading6"/>
     <w:uiPriority w:val="9"/>
-    <w:rsid w:val="00C76487"/>
+    <w:rsid w:val="00D57F38"/>
     <w:rPr>
       <w:caps/>
       <w:color w:val="2F5496" w:themeColor="accent1" w:themeShade="BF"/>
@@ -6477,7 +7106,7 @@
     <w:basedOn w:val="DefaultParagraphFont"/>
     <w:link w:val="Heading7"/>
     <w:uiPriority w:val="9"/>
-    <w:rsid w:val="00C76487"/>
+    <w:rsid w:val="00D57F38"/>
     <w:rPr>
       <w:b/>
       <w:bCs/>
@@ -6493,7 +7122,7 @@
     <w:basedOn w:val="DefaultParagraphFont"/>
     <w:link w:val="Heading8"/>
     <w:uiPriority w:val="9"/>
-    <w:rsid w:val="00C76487"/>
+    <w:rsid w:val="00D57F38"/>
     <w:rPr>
       <w:b/>
       <w:bCs/>
@@ -6509,7 +7138,7 @@
     <w:basedOn w:val="DefaultParagraphFont"/>
     <w:link w:val="Heading9"/>
     <w:uiPriority w:val="9"/>
-    <w:rsid w:val="00C76487"/>
+    <w:rsid w:val="00D57F38"/>
     <w:rPr>
       <w:b/>
       <w:bCs/>
@@ -6526,7 +7155,7 @@
     <w:uiPriority w:val="99"/>
     <w:semiHidden/>
     <w:unhideWhenUsed/>
-    <w:rsid w:val="00C76487"/>
+    <w:rsid w:val="00D57F38"/>
     <w:rPr>
       <w:rFonts w:ascii="Segoe UI" w:hAnsi="Segoe UI" w:cs="Segoe UI"/>
       <w:szCs w:val="18"/>
@@ -6538,7 +7167,7 @@
     <w:link w:val="BalloonText"/>
     <w:uiPriority w:val="99"/>
     <w:semiHidden/>
-    <w:rsid w:val="00C76487"/>
+    <w:rsid w:val="00D57F38"/>
     <w:rPr>
       <w:rFonts w:ascii="Segoe UI" w:hAnsi="Segoe UI" w:cs="Segoe UI"/>
       <w:sz w:val="20"/>
@@ -6551,7 +7180,7 @@
     <w:link w:val="BodyTextChar"/>
     <w:uiPriority w:val="99"/>
     <w:unhideWhenUsed/>
-    <w:rsid w:val="00C76487"/>
+    <w:rsid w:val="00D57F38"/>
     <w:pPr>
       <w:jc w:val="center"/>
     </w:pPr>
@@ -6564,7 +7193,7 @@
     <w:basedOn w:val="DefaultParagraphFont"/>
     <w:link w:val="BodyText"/>
     <w:uiPriority w:val="99"/>
-    <w:rsid w:val="00C76487"/>
+    <w:rsid w:val="00D57F38"/>
     <w:rPr>
       <w:color w:val="FFFFFF" w:themeColor="background1"/>
       <w:sz w:val="20"/>
@@ -6575,7 +7204,7 @@
     <w:name w:val="Book Title"/>
     <w:uiPriority w:val="33"/>
     <w:qFormat/>
-    <w:rsid w:val="00C76487"/>
+    <w:rsid w:val="00D57F38"/>
     <w:rPr>
       <w:b/>
       <w:bCs/>
@@ -6592,7 +7221,7 @@
     <w:semiHidden/>
     <w:unhideWhenUsed/>
     <w:qFormat/>
-    <w:rsid w:val="00C76487"/>
+    <w:rsid w:val="00D57F38"/>
     <w:rPr>
       <w:b/>
       <w:bCs/>
@@ -6604,7 +7233,7 @@
   <w:style w:type="paragraph" w:customStyle="1" w:styleId="ContactInfo">
     <w:name w:val="Contact Info"/>
     <w:basedOn w:val="Normal"/>
-    <w:rsid w:val="00C76487"/>
+    <w:rsid w:val="00D57F38"/>
     <w:pPr>
       <w:spacing w:line="300" w:lineRule="auto"/>
     </w:pPr>
@@ -6617,7 +7246,7 @@
     <w:name w:val="Emphasis"/>
     <w:uiPriority w:val="20"/>
     <w:qFormat/>
-    <w:rsid w:val="00C76487"/>
+    <w:rsid w:val="00D57F38"/>
     <w:rPr>
       <w:caps/>
       <w:color w:val="1F3763" w:themeColor="accent1" w:themeShade="7F"/>
@@ -6630,7 +7259,7 @@
     <w:uiPriority w:val="99"/>
     <w:semiHidden/>
     <w:unhideWhenUsed/>
-    <w:rsid w:val="00C76487"/>
+    <w:rsid w:val="00D57F38"/>
     <w:rPr>
       <w:color w:val="800080"/>
       <w:u w:val="single"/>
@@ -6641,7 +7270,7 @@
     <w:basedOn w:val="DefaultParagraphFont"/>
     <w:uiPriority w:val="99"/>
     <w:unhideWhenUsed/>
-    <w:rsid w:val="00C76487"/>
+    <w:rsid w:val="00D57F38"/>
     <w:rPr>
       <w:color w:val="0563C1" w:themeColor="hyperlink"/>
       <w:u w:val="single"/>
@@ -6651,7 +7280,7 @@
     <w:name w:val="Intense Emphasis"/>
     <w:uiPriority w:val="21"/>
     <w:qFormat/>
-    <w:rsid w:val="00C76487"/>
+    <w:rsid w:val="00D57F38"/>
     <w:rPr>
       <w:b/>
       <w:bCs/>
@@ -6667,7 +7296,7 @@
     <w:link w:val="IntenseQuoteChar"/>
     <w:uiPriority w:val="30"/>
     <w:qFormat/>
-    <w:rsid w:val="00C76487"/>
+    <w:rsid w:val="00D57F38"/>
     <w:pPr>
       <w:spacing w:after="240"/>
       <w:ind w:left="1080" w:right="1080"/>
@@ -6684,7 +7313,7 @@
     <w:basedOn w:val="DefaultParagraphFont"/>
     <w:link w:val="IntenseQuote"/>
     <w:uiPriority w:val="30"/>
-    <w:rsid w:val="00C76487"/>
+    <w:rsid w:val="00D57F38"/>
     <w:rPr>
       <w:color w:val="4472C4" w:themeColor="accent1"/>
       <w:sz w:val="24"/>
@@ -6695,7 +7324,7 @@
     <w:name w:val="Intense Reference"/>
     <w:uiPriority w:val="32"/>
     <w:qFormat/>
-    <w:rsid w:val="00C76487"/>
+    <w:rsid w:val="00D57F38"/>
     <w:rPr>
       <w:b/>
       <w:bCs/>
@@ -6710,7 +7339,7 @@
     <w:basedOn w:val="Normal"/>
     <w:uiPriority w:val="1"/>
     <w:qFormat/>
-    <w:rsid w:val="00C76487"/>
+    <w:rsid w:val="00D57F38"/>
     <w:pPr>
       <w:numPr>
         <w:numId w:val="20"/>
@@ -6723,7 +7352,7 @@
     <w:link w:val="NoSpacingChar"/>
     <w:uiPriority w:val="1"/>
     <w:qFormat/>
-    <w:rsid w:val="00C76487"/>
+    <w:rsid w:val="00D57F38"/>
     <w:pPr>
       <w:spacing w:after="0" w:line="240" w:lineRule="auto"/>
       <w:ind w:left="720"/>
@@ -6740,7 +7369,7 @@
     <w:basedOn w:val="DefaultParagraphFont"/>
     <w:link w:val="NoSpacing"/>
     <w:uiPriority w:val="1"/>
-    <w:rsid w:val="00C76487"/>
+    <w:rsid w:val="00D57F38"/>
     <w:rPr>
       <w:rFonts w:eastAsiaTheme="minorEastAsia"/>
       <w:sz w:val="20"/>
@@ -6753,7 +7382,7 @@
     <w:basedOn w:val="DefaultParagraphFont"/>
     <w:uiPriority w:val="99"/>
     <w:unhideWhenUsed/>
-    <w:rsid w:val="00C76487"/>
+    <w:rsid w:val="00D57F38"/>
     <w:rPr>
       <w:b/>
       <w:bCs/>
@@ -6766,7 +7395,7 @@
     <w:basedOn w:val="DefaultParagraphFont"/>
     <w:uiPriority w:val="99"/>
     <w:semiHidden/>
-    <w:rsid w:val="00C76487"/>
+    <w:rsid w:val="00D57F38"/>
     <w:rPr>
       <w:color w:val="808080"/>
     </w:rPr>
@@ -6774,7 +7403,7 @@
   <w:style w:type="character" w:customStyle="1" w:styleId="pullquote">
     <w:name w:val="pullquote"/>
     <w:basedOn w:val="DefaultParagraphFont"/>
-    <w:rsid w:val="00C76487"/>
+    <w:rsid w:val="00D57F38"/>
   </w:style>
   <w:style w:type="paragraph" w:styleId="Quote">
     <w:name w:val="Quote"/>
@@ -6783,7 +7412,7 @@
     <w:link w:val="QuoteChar"/>
     <w:uiPriority w:val="29"/>
     <w:qFormat/>
-    <w:rsid w:val="00C76487"/>
+    <w:rsid w:val="00D57F38"/>
     <w:pPr>
       <w:pBdr>
         <w:top w:val="dotted" w:sz="4" w:space="1" w:color="5B9BD5" w:themeColor="accent5"/>
@@ -6802,7 +7431,7 @@
     <w:basedOn w:val="DefaultParagraphFont"/>
     <w:link w:val="Quote"/>
     <w:uiPriority w:val="29"/>
-    <w:rsid w:val="00C76487"/>
+    <w:rsid w:val="00D57F38"/>
     <w:rPr>
       <w:color w:val="2F5496" w:themeColor="accent1" w:themeShade="BF"/>
       <w:sz w:val="20"/>
@@ -6813,7 +7442,7 @@
     <w:name w:val="Strong"/>
     <w:uiPriority w:val="22"/>
     <w:qFormat/>
-    <w:rsid w:val="00C76487"/>
+    <w:rsid w:val="00D57F38"/>
     <w:rPr>
       <w:b/>
       <w:bCs/>
@@ -6826,7 +7455,7 @@
     <w:link w:val="SubtitleChar"/>
     <w:uiPriority w:val="11"/>
     <w:qFormat/>
-    <w:rsid w:val="00C76487"/>
+    <w:rsid w:val="00D57F38"/>
     <w:rPr>
       <w:b/>
       <w:bCs/>
@@ -6837,7 +7466,7 @@
     <w:basedOn w:val="DefaultParagraphFont"/>
     <w:link w:val="Subtitle"/>
     <w:uiPriority w:val="11"/>
-    <w:rsid w:val="00C76487"/>
+    <w:rsid w:val="00D57F38"/>
     <w:rPr>
       <w:rFonts w:ascii="Franklin Gothic Heavy" w:eastAsiaTheme="majorEastAsia" w:hAnsi="Franklin Gothic Heavy" w:cstheme="majorBidi"/>
       <w:b/>
@@ -6851,7 +7480,7 @@
     <w:name w:val="Subtle Emphasis"/>
     <w:uiPriority w:val="19"/>
     <w:qFormat/>
-    <w:rsid w:val="00C76487"/>
+    <w:rsid w:val="00D57F38"/>
     <w:rPr>
       <w:i/>
       <w:iCs/>
@@ -6862,7 +7491,7 @@
     <w:name w:val="Subtle Reference"/>
     <w:uiPriority w:val="31"/>
     <w:qFormat/>
-    <w:rsid w:val="00C76487"/>
+    <w:rsid w:val="00D57F38"/>
     <w:rPr>
       <w:b/>
       <w:bCs/>
@@ -6876,7 +7505,7 @@
     <w:link w:val="TitleChar"/>
     <w:uiPriority w:val="10"/>
     <w:qFormat/>
-    <w:rsid w:val="00C76487"/>
+    <w:rsid w:val="00D57F38"/>
     <w:rPr>
       <w:rFonts w:eastAsiaTheme="majorEastAsia" w:cstheme="majorBidi"/>
       <w:caps/>
@@ -6891,7 +7520,7 @@
     <w:basedOn w:val="DefaultParagraphFont"/>
     <w:link w:val="Title"/>
     <w:uiPriority w:val="10"/>
-    <w:rsid w:val="00C76487"/>
+    <w:rsid w:val="00D57F38"/>
     <w:rPr>
       <w:rFonts w:eastAsiaTheme="majorEastAsia" w:cstheme="majorBidi"/>
       <w:caps/>
@@ -6909,7 +7538,7 @@
     <w:uiPriority w:val="39"/>
     <w:unhideWhenUsed/>
     <w:qFormat/>
-    <w:rsid w:val="00C76487"/>
+    <w:rsid w:val="00D57F38"/>
     <w:pPr>
       <w:tabs>
         <w:tab w:val="right" w:leader="dot" w:pos="10070"/>
@@ -6931,7 +7560,7 @@
     <w:uiPriority w:val="39"/>
     <w:unhideWhenUsed/>
     <w:qFormat/>
-    <w:rsid w:val="00C76487"/>
+    <w:rsid w:val="00D57F38"/>
     <w:pPr>
       <w:spacing w:after="100"/>
       <w:ind w:left="200"/>
@@ -6945,7 +7574,7 @@
     <w:uiPriority w:val="39"/>
     <w:unhideWhenUsed/>
     <w:qFormat/>
-    <w:rsid w:val="00C76487"/>
+    <w:rsid w:val="00D57F38"/>
     <w:pPr>
       <w:tabs>
         <w:tab w:val="right" w:leader="dot" w:pos="10070"/>
@@ -6963,7 +7592,7 @@
     <w:autoRedefine/>
     <w:uiPriority w:val="39"/>
     <w:unhideWhenUsed/>
-    <w:rsid w:val="00C76487"/>
+    <w:rsid w:val="00D57F38"/>
     <w:pPr>
       <w:spacing w:after="100"/>
       <w:ind w:left="660"/>
@@ -6976,7 +7605,7 @@
     <w:autoRedefine/>
     <w:uiPriority w:val="39"/>
     <w:unhideWhenUsed/>
-    <w:rsid w:val="00C76487"/>
+    <w:rsid w:val="00D57F38"/>
     <w:pPr>
       <w:spacing w:after="100"/>
       <w:ind w:left="880"/>
@@ -6989,7 +7618,7 @@
     <w:autoRedefine/>
     <w:uiPriority w:val="39"/>
     <w:unhideWhenUsed/>
-    <w:rsid w:val="00C76487"/>
+    <w:rsid w:val="00D57F38"/>
     <w:pPr>
       <w:spacing w:after="100"/>
       <w:ind w:left="1100"/>
@@ -7002,7 +7631,7 @@
     <w:autoRedefine/>
     <w:uiPriority w:val="39"/>
     <w:unhideWhenUsed/>
-    <w:rsid w:val="00C76487"/>
+    <w:rsid w:val="00D57F38"/>
     <w:pPr>
       <w:spacing w:after="100"/>
       <w:ind w:left="1320"/>
@@ -7015,7 +7644,7 @@
     <w:autoRedefine/>
     <w:uiPriority w:val="39"/>
     <w:unhideWhenUsed/>
-    <w:rsid w:val="00C76487"/>
+    <w:rsid w:val="00D57F38"/>
     <w:pPr>
       <w:spacing w:after="100"/>
       <w:ind w:left="1540"/>
@@ -7028,7 +7657,7 @@
     <w:autoRedefine/>
     <w:uiPriority w:val="39"/>
     <w:unhideWhenUsed/>
-    <w:rsid w:val="00C76487"/>
+    <w:rsid w:val="00D57F38"/>
     <w:pPr>
       <w:spacing w:after="100"/>
       <w:ind w:left="1760"/>
@@ -7041,7 +7670,7 @@
     <w:uiPriority w:val="39"/>
     <w:unhideWhenUsed/>
     <w:qFormat/>
-    <w:rsid w:val="00C76487"/>
+    <w:rsid w:val="00D57F38"/>
     <w:pPr>
       <w:outlineLvl w:val="9"/>
     </w:pPr>
@@ -7050,7 +7679,7 @@
     <w:name w:val="Plain Table 1"/>
     <w:basedOn w:val="TableNormal"/>
     <w:uiPriority w:val="41"/>
-    <w:rsid w:val="00C76487"/>
+    <w:rsid w:val="00D57F38"/>
     <w:pPr>
       <w:spacing w:after="0" w:line="240" w:lineRule="auto"/>
     </w:pPr>
@@ -7116,7 +7745,7 @@
     <w:name w:val="Grid Table Light"/>
     <w:basedOn w:val="TableNormal"/>
     <w:uiPriority w:val="40"/>
-    <w:rsid w:val="00C76487"/>
+    <w:rsid w:val="00D57F38"/>
     <w:pPr>
       <w:spacing w:after="0" w:line="240" w:lineRule="auto"/>
     </w:pPr>
@@ -7140,7 +7769,7 @@
     <w:uiPriority w:val="99"/>
     <w:semiHidden/>
     <w:unhideWhenUsed/>
-    <w:rsid w:val="00C76487"/>
+    <w:rsid w:val="00D57F38"/>
     <w:rPr>
       <w:color w:val="2B579A"/>
       <w:shd w:val="clear" w:color="auto" w:fill="E6E6E6"/>
@@ -7151,7 +7780,7 @@
     <w:basedOn w:val="noteslinedL3"/>
     <w:next w:val="noteslined"/>
     <w:qFormat/>
-    <w:rsid w:val="00C76487"/>
+    <w:rsid w:val="00D57F38"/>
     <w:pPr>
       <w:pBdr>
         <w:left w:val="thinThickSmallGap" w:sz="18" w:space="4" w:color="2E74B5" w:themeColor="accent5" w:themeShade="BF"/>
@@ -7165,7 +7794,7 @@
     <w:uiPriority w:val="99"/>
     <w:semiHidden/>
     <w:unhideWhenUsed/>
-    <w:rsid w:val="00C76487"/>
+    <w:rsid w:val="00D57F38"/>
     <w:rPr>
       <w:vertAlign w:val="superscript"/>
     </w:rPr>
@@ -7177,7 +7806,7 @@
     <w:uiPriority w:val="99"/>
     <w:semiHidden/>
     <w:unhideWhenUsed/>
-    <w:rsid w:val="00C76487"/>
+    <w:rsid w:val="00D57F38"/>
     <w:pPr>
       <w:spacing w:before="80" w:after="0"/>
       <w:ind w:left="187" w:right="1980" w:hanging="187"/>
@@ -7194,7 +7823,7 @@
     <w:link w:val="EndnoteText"/>
     <w:uiPriority w:val="99"/>
     <w:semiHidden/>
-    <w:rsid w:val="00C76487"/>
+    <w:rsid w:val="00D57F38"/>
     <w:rPr>
       <w:rFonts w:eastAsiaTheme="minorEastAsia"/>
       <w:sz w:val="20"/>
@@ -7208,7 +7837,7 @@
     <w:uiPriority w:val="99"/>
     <w:semiHidden/>
     <w:unhideWhenUsed/>
-    <w:rsid w:val="00C76487"/>
+    <w:rsid w:val="00D57F38"/>
     <w:rPr>
       <w:vertAlign w:val="superscript"/>
     </w:rPr>
@@ -7220,7 +7849,7 @@
     <w:uiPriority w:val="99"/>
     <w:unhideWhenUsed/>
     <w:qFormat/>
-    <w:rsid w:val="00C76487"/>
+    <w:rsid w:val="00D57F38"/>
     <w:pPr>
       <w:spacing w:before="80" w:after="0"/>
       <w:ind w:left="187" w:right="1980" w:hanging="187"/>
@@ -7237,7 +7866,7 @@
     <w:basedOn w:val="DefaultParagraphFont"/>
     <w:link w:val="FootnoteText"/>
     <w:uiPriority w:val="99"/>
-    <w:rsid w:val="00C76487"/>
+    <w:rsid w:val="00D57F38"/>
     <w:rPr>
       <w:rFonts w:eastAsiaTheme="minorEastAsia"/>
       <w:sz w:val="16"/>
@@ -7249,7 +7878,7 @@
     <w:name w:val="Grid Table 1 Light Accent 6"/>
     <w:basedOn w:val="TableNormal"/>
     <w:uiPriority w:val="46"/>
-    <w:rsid w:val="00C76487"/>
+    <w:rsid w:val="00D57F38"/>
     <w:pPr>
       <w:spacing w:after="0" w:line="240" w:lineRule="auto"/>
     </w:pPr>
@@ -7310,7 +7939,7 @@
     <w:basedOn w:val="DefaultParagraphFont"/>
     <w:uiPriority w:val="1"/>
     <w:qFormat/>
-    <w:rsid w:val="00C76487"/>
+    <w:rsid w:val="00D57F38"/>
     <w:rPr>
       <w:rFonts w:ascii="Franklin Gothic Book" w:hAnsi="Franklin Gothic Book"/>
       <w:b/>
@@ -7326,7 +7955,7 @@
   <w:style w:type="paragraph" w:customStyle="1" w:styleId="Tablecell">
     <w:name w:val="Table cell"/>
     <w:basedOn w:val="Normal"/>
-    <w:rsid w:val="00C76487"/>
+    <w:rsid w:val="00D57F38"/>
     <w:pPr>
       <w:spacing w:after="0"/>
       <w:ind w:right="1980" w:hanging="187"/>
@@ -7341,7 +7970,7 @@
     <w:basedOn w:val="Normal"/>
     <w:link w:val="noteslinedChar"/>
     <w:qFormat/>
-    <w:rsid w:val="00C76487"/>
+    <w:rsid w:val="00D57F38"/>
     <w:pPr>
       <w:pBdr>
         <w:left w:val="dotted" w:sz="4" w:space="4" w:color="2E74B5" w:themeColor="accent5" w:themeShade="BF"/>
@@ -7361,7 +7990,7 @@
     <w:next w:val="noteslined"/>
     <w:link w:val="noteslinedL3Char"/>
     <w:qFormat/>
-    <w:rsid w:val="00C76487"/>
+    <w:rsid w:val="00D57F38"/>
     <w:pPr>
       <w:keepNext/>
       <w:pBdr>
@@ -7382,7 +8011,7 @@
     <w:name w:val="notes lined Char"/>
     <w:basedOn w:val="DefaultParagraphFont"/>
     <w:link w:val="noteslined"/>
-    <w:rsid w:val="00C76487"/>
+    <w:rsid w:val="00D57F38"/>
     <w:rPr>
       <w:rFonts w:eastAsiaTheme="minorEastAsia" w:cstheme="majorHAnsi"/>
       <w:color w:val="0B1C2B"/>
@@ -7394,7 +8023,7 @@
     <w:name w:val="notes lined L3 Char"/>
     <w:basedOn w:val="noteslinedChar"/>
     <w:link w:val="noteslinedL3"/>
-    <w:rsid w:val="00C76487"/>
+    <w:rsid w:val="00D57F38"/>
     <w:rPr>
       <w:rFonts w:ascii="Arial Black" w:eastAsiaTheme="minorEastAsia" w:hAnsi="Arial Black" w:cstheme="majorHAnsi"/>
       <w:color w:val="1F3864" w:themeColor="accent1" w:themeShade="80"/>
@@ -7406,7 +8035,7 @@
     <w:name w:val="notes flush"/>
     <w:basedOn w:val="Normal"/>
     <w:qFormat/>
-    <w:rsid w:val="00C76487"/>
+    <w:rsid w:val="00D57F38"/>
     <w:pPr>
       <w:spacing w:after="0" w:line="160" w:lineRule="atLeast"/>
       <w:ind w:left="187" w:right="72" w:hanging="187"/>
@@ -7423,7 +8052,7 @@
     <w:name w:val="notes bullets"/>
     <w:basedOn w:val="NoList"/>
     <w:uiPriority w:val="99"/>
-    <w:rsid w:val="00C76487"/>
+    <w:rsid w:val="00D57F38"/>
     <w:pPr>
       <w:numPr>
         <w:numId w:val="8"/>
@@ -7436,7 +8065,7 @@
     <w:uiPriority w:val="99"/>
     <w:semiHidden/>
     <w:unhideWhenUsed/>
-    <w:rsid w:val="00C76487"/>
+    <w:rsid w:val="00D57F38"/>
     <w:pPr>
       <w:numPr>
         <w:ilvl w:val="1"/>
@@ -7458,7 +8087,7 @@
     <w:uiPriority w:val="99"/>
     <w:semiHidden/>
     <w:unhideWhenUsed/>
-    <w:rsid w:val="00C76487"/>
+    <w:rsid w:val="00D57F38"/>
     <w:pPr>
       <w:numPr>
         <w:ilvl w:val="2"/>
@@ -7480,7 +8109,7 @@
     <w:uiPriority w:val="99"/>
     <w:semiHidden/>
     <w:unhideWhenUsed/>
-    <w:rsid w:val="00C76487"/>
+    <w:rsid w:val="00D57F38"/>
     <w:pPr>
       <w:numPr>
         <w:ilvl w:val="3"/>
@@ -7502,7 +8131,7 @@
     <w:uiPriority w:val="99"/>
     <w:semiHidden/>
     <w:unhideWhenUsed/>
-    <w:rsid w:val="00C76487"/>
+    <w:rsid w:val="00D57F38"/>
     <w:pPr>
       <w:numPr>
         <w:ilvl w:val="4"/>
@@ -7522,7 +8151,7 @@
     <w:name w:val="Grid Table 4 Accent 5"/>
     <w:basedOn w:val="TableNormal"/>
     <w:uiPriority w:val="49"/>
-    <w:rsid w:val="00C76487"/>
+    <w:rsid w:val="00D57F38"/>
     <w:pPr>
       <w:spacing w:after="0" w:line="240" w:lineRule="auto"/>
     </w:pPr>
@@ -7598,7 +8227,7 @@
     <w:name w:val="Grid Table 2 Accent 1"/>
     <w:basedOn w:val="TableNormal"/>
     <w:uiPriority w:val="47"/>
-    <w:rsid w:val="00C76487"/>
+    <w:rsid w:val="00D57F38"/>
     <w:pPr>
       <w:spacing w:after="0" w:line="240" w:lineRule="auto"/>
     </w:pPr>
@@ -7675,7 +8304,7 @@
     <w:next w:val="Normal"/>
     <w:uiPriority w:val="37"/>
     <w:unhideWhenUsed/>
-    <w:rsid w:val="00C76487"/>
+    <w:rsid w:val="00D57F38"/>
     <w:pPr>
       <w:spacing w:before="240" w:after="0" w:line="276" w:lineRule="auto"/>
       <w:ind w:left="274" w:right="2160"/>
@@ -7691,7 +8320,7 @@
     <w:uiPriority w:val="99"/>
     <w:semiHidden/>
     <w:unhideWhenUsed/>
-    <w:rsid w:val="00C76487"/>
+    <w:rsid w:val="00D57F38"/>
     <w:rPr>
       <w:color w:val="2B579A"/>
       <w:shd w:val="clear" w:color="auto" w:fill="E6E6E6"/>
@@ -7703,7 +8332,7 @@
     <w:uiPriority w:val="99"/>
     <w:semiHidden/>
     <w:unhideWhenUsed/>
-    <w:rsid w:val="00C76487"/>
+    <w:rsid w:val="00D57F38"/>
     <w:rPr>
       <w:color w:val="2B579A"/>
       <w:shd w:val="clear" w:color="auto" w:fill="E6E6E6"/>
@@ -7715,7 +8344,7 @@
     <w:uiPriority w:val="99"/>
     <w:semiHidden/>
     <w:unhideWhenUsed/>
-    <w:rsid w:val="00C76487"/>
+    <w:rsid w:val="00D57F38"/>
     <w:rPr>
       <w:color w:val="2B579A"/>
       <w:shd w:val="clear" w:color="auto" w:fill="E6E6E6"/>
@@ -7727,7 +8356,7 @@
     <w:uiPriority w:val="99"/>
     <w:semiHidden/>
     <w:unhideWhenUsed/>
-    <w:rsid w:val="00C76487"/>
+    <w:rsid w:val="00D57F38"/>
     <w:rPr>
       <w:color w:val="808080"/>
       <w:shd w:val="clear" w:color="auto" w:fill="E6E6E6"/>
@@ -7736,7 +8365,7 @@
   <w:style w:type="paragraph" w:customStyle="1" w:styleId="tablecelltight">
     <w:name w:val="table cell tight"/>
     <w:qFormat/>
-    <w:rsid w:val="00C76487"/>
+    <w:rsid w:val="00D57F38"/>
     <w:pPr>
       <w:spacing w:after="40" w:line="240" w:lineRule="auto"/>
       <w:contextualSpacing/>
@@ -7754,7 +8383,7 @@
     <w:next w:val="Normal"/>
     <w:link w:val="notesChar"/>
     <w:qFormat/>
-    <w:rsid w:val="00C76487"/>
+    <w:rsid w:val="00D57F38"/>
     <w:pPr>
       <w:spacing w:line="240" w:lineRule="auto"/>
     </w:pPr>
@@ -7768,7 +8397,7 @@
     <w:name w:val="notes Char"/>
     <w:basedOn w:val="DefaultParagraphFont"/>
     <w:link w:val="notes"/>
-    <w:rsid w:val="00C76487"/>
+    <w:rsid w:val="00D57F38"/>
     <w:rPr>
       <w:color w:val="538135" w:themeColor="accent6" w:themeShade="BF"/>
       <w:sz w:val="16"/>
@@ -7780,7 +8409,7 @@
     <w:basedOn w:val="Normal"/>
     <w:next w:val="Normal"/>
     <w:qFormat/>
-    <w:rsid w:val="00C76487"/>
+    <w:rsid w:val="00D57F38"/>
     <w:pPr>
       <w:pBdr>
         <w:top w:val="single" w:sz="4" w:space="1" w:color="C45911" w:themeColor="accent2" w:themeShade="BF"/>
@@ -7800,7 +8429,7 @@
     <w:basedOn w:val="Normal"/>
     <w:next w:val="Normal"/>
     <w:qFormat/>
-    <w:rsid w:val="00C76487"/>
+    <w:rsid w:val="00D57F38"/>
     <w:pPr>
       <w:pBdr>
         <w:top w:val="single" w:sz="8" w:space="1" w:color="C45911" w:themeColor="accent2" w:themeShade="BF"/>
@@ -7825,7 +8454,7 @@
   <w:style w:type="paragraph" w:customStyle="1" w:styleId="answerline">
     <w:name w:val="answer line"/>
     <w:basedOn w:val="ListParagraph"/>
-    <w:rsid w:val="00C76487"/>
+    <w:rsid w:val="00D57F38"/>
     <w:pPr>
       <w:numPr>
         <w:numId w:val="22"/>
@@ -7841,7 +8470,7 @@
     <w:basedOn w:val="DefaultParagraphFont"/>
     <w:uiPriority w:val="1"/>
     <w:qFormat/>
-    <w:rsid w:val="00C76487"/>
+    <w:rsid w:val="00D57F38"/>
     <w:rPr>
       <w:rFonts w:ascii="Verdana" w:hAnsi="Verdana"/>
       <w:b/>
@@ -7854,7 +8483,7 @@
     <w:basedOn w:val="DefaultParagraphFont"/>
     <w:uiPriority w:val="1"/>
     <w:qFormat/>
-    <w:rsid w:val="00C76487"/>
+    <w:rsid w:val="00D57F38"/>
     <w:rPr>
       <w:rFonts w:ascii="Franklin Gothic Book" w:hAnsi="Franklin Gothic Book"/>
       <w:b/>
@@ -7873,7 +8502,7 @@
     <w:basedOn w:val="Normal"/>
     <w:next w:val="Normal"/>
     <w:qFormat/>
-    <w:rsid w:val="00C76487"/>
+    <w:rsid w:val="00D57F38"/>
     <w:pPr>
       <w:pBdr>
         <w:top w:val="dotted" w:sz="4" w:space="1" w:color="auto"/>
@@ -7888,7 +8517,7 @@
     <w:basedOn w:val="Normal"/>
     <w:next w:val="Normal"/>
     <w:qFormat/>
-    <w:rsid w:val="00C76487"/>
+    <w:rsid w:val="00D57F38"/>
     <w:pPr>
       <w:pBdr>
         <w:top w:val="dotted" w:sz="4" w:space="4" w:color="auto"/>
@@ -7904,7 +8533,7 @@
     <w:basedOn w:val="dataterm"/>
     <w:uiPriority w:val="1"/>
     <w:qFormat/>
-    <w:rsid w:val="00C76487"/>
+    <w:rsid w:val="00D57F38"/>
     <w:rPr>
       <w:rFonts w:ascii="Franklin Gothic Medium Cond" w:hAnsi="Franklin Gothic Medium Cond"/>
       <w:b/>
@@ -7918,7 +8547,7 @@
     <w:basedOn w:val="Normal"/>
     <w:next w:val="Normal"/>
     <w:qFormat/>
-    <w:rsid w:val="00C76487"/>
+    <w:rsid w:val="00D57F38"/>
     <w:pPr>
       <w:spacing w:before="120" w:after="120"/>
       <w:ind w:left="1440"/>

--- a/Classification of memory systems v7.2.docx
+++ b/Classification of memory systems v7.2.docx
@@ -272,15 +272,7 @@
         <w:t xml:space="preserve"> of memory images</w:t>
       </w:r>
       <w:r>
-        <w:t xml:space="preserve">, then each memory image would be retrieved independently from any other memory image much like a dictionary is used to look up word definitions. Even though it is ordered, the word that follows is neither useful or in any way associated with the previous </w:t>
-      </w:r>
-      <w:proofErr w:type="gramStart"/>
-      <w:r>
-        <w:t>word</w:t>
-      </w:r>
-      <w:proofErr w:type="gramEnd"/>
-      <w:r>
-        <w:t xml:space="preserve"> and no one would be interested in knowing all the words that start with a certain letter (at least someone disinterested in pushing the limits of a mnemonic system).</w:t>
+        <w:t>, then each memory image would be retrieved independently from any other memory image much like a dictionary is used to look up word definitions. Even though it is ordered, the word that follows is neither useful or in any way associated with the previous word and no one would be interested in knowing all the words that start with a certain letter (at least someone disinterested in pushing the limits of a mnemonic system).</w:t>
       </w:r>
     </w:p>
     <w:p>
@@ -349,537 +341,6 @@
     </w:p>
     <w:p>
       <w:pPr>
-        <w:pStyle w:val="Heading2"/>
-        <w:rPr>
-          <w:lang w:val="en-US"/>
-        </w:rPr>
-      </w:pPr>
-      <w:r>
-        <w:rPr>
-          <w:lang w:val="en-US"/>
-        </w:rPr>
-        <w:t>Outline of study</w:t>
-      </w:r>
-    </w:p>
-    <w:p>
-      <w:pPr>
-        <w:pStyle w:val="ListParagraph"/>
-        <w:numPr>
-          <w:ilvl w:val="0"/>
-          <w:numId w:val="26"/>
-        </w:numPr>
-      </w:pPr>
-      <w:r>
-        <w:t>Visual mnemonics</w:t>
-      </w:r>
-    </w:p>
-    <w:p>
-      <w:pPr>
-        <w:pStyle w:val="ListParagraph"/>
-        <w:numPr>
-          <w:ilvl w:val="1"/>
-          <w:numId w:val="26"/>
-        </w:numPr>
-      </w:pPr>
-      <w:r>
-        <w:t>Visual</w:t>
-      </w:r>
-      <w:r>
-        <w:t>izing</w:t>
-      </w:r>
-      <w:r>
-        <w:t xml:space="preserve"> words</w:t>
-      </w:r>
-    </w:p>
-    <w:p>
-      <w:pPr>
-        <w:pStyle w:val="ListParagraph"/>
-        <w:numPr>
-          <w:ilvl w:val="2"/>
-          <w:numId w:val="26"/>
-        </w:numPr>
-      </w:pPr>
-      <w:r>
-        <w:t>Metrics</w:t>
-      </w:r>
-    </w:p>
-    <w:p>
-      <w:pPr>
-        <w:pStyle w:val="ListParagraph"/>
-        <w:numPr>
-          <w:ilvl w:val="3"/>
-          <w:numId w:val="26"/>
-        </w:numPr>
-      </w:pPr>
-      <w:r>
-        <w:t>Stickiness</w:t>
-      </w:r>
-    </w:p>
-    <w:p>
-      <w:pPr>
-        <w:pStyle w:val="ListParagraph"/>
-        <w:numPr>
-          <w:ilvl w:val="4"/>
-          <w:numId w:val="26"/>
-        </w:numPr>
-      </w:pPr>
-      <w:r>
-        <w:t>Relevance</w:t>
-      </w:r>
-    </w:p>
-    <w:p>
-      <w:pPr>
-        <w:pStyle w:val="ListParagraph"/>
-        <w:numPr>
-          <w:ilvl w:val="4"/>
-          <w:numId w:val="26"/>
-        </w:numPr>
-      </w:pPr>
-      <w:r>
-        <w:t>Familiarity</w:t>
-      </w:r>
-    </w:p>
-    <w:p>
-      <w:pPr>
-        <w:pStyle w:val="ListParagraph"/>
-        <w:numPr>
-          <w:ilvl w:val="3"/>
-          <w:numId w:val="26"/>
-        </w:numPr>
-      </w:pPr>
-      <w:r>
-        <w:t>Low mental load</w:t>
-      </w:r>
-    </w:p>
-    <w:p>
-      <w:pPr>
-        <w:pStyle w:val="ListParagraph"/>
-        <w:numPr>
-          <w:ilvl w:val="4"/>
-          <w:numId w:val="26"/>
-        </w:numPr>
-      </w:pPr>
-      <w:r>
-        <w:t>Simplicity</w:t>
-      </w:r>
-    </w:p>
-    <w:p>
-      <w:pPr>
-        <w:pStyle w:val="ListParagraph"/>
-        <w:numPr>
-          <w:ilvl w:val="4"/>
-          <w:numId w:val="26"/>
-        </w:numPr>
-      </w:pPr>
-      <w:r>
-        <w:t>Conciseness</w:t>
-      </w:r>
-    </w:p>
-    <w:p>
-      <w:pPr>
-        <w:pStyle w:val="ListParagraph"/>
-        <w:numPr>
-          <w:ilvl w:val="2"/>
-          <w:numId w:val="26"/>
-        </w:numPr>
-      </w:pPr>
-      <w:r>
-        <w:t>Data types (SEA-IT)</w:t>
-      </w:r>
-    </w:p>
-    <w:p>
-      <w:pPr>
-        <w:pStyle w:val="ListParagraph"/>
-        <w:numPr>
-          <w:ilvl w:val="3"/>
-          <w:numId w:val="26"/>
-        </w:numPr>
-      </w:pPr>
-      <w:r>
-        <w:t>Subjects</w:t>
-      </w:r>
-    </w:p>
-    <w:p>
-      <w:pPr>
-        <w:pStyle w:val="ListParagraph"/>
-        <w:numPr>
-          <w:ilvl w:val="3"/>
-          <w:numId w:val="26"/>
-        </w:numPr>
-      </w:pPr>
-      <w:r>
-        <w:t>Elaborations</w:t>
-      </w:r>
-    </w:p>
-    <w:p>
-      <w:pPr>
-        <w:pStyle w:val="ListParagraph"/>
-        <w:numPr>
-          <w:ilvl w:val="3"/>
-          <w:numId w:val="26"/>
-        </w:numPr>
-      </w:pPr>
-      <w:r>
-        <w:t>Actions</w:t>
-      </w:r>
-    </w:p>
-    <w:p>
-      <w:pPr>
-        <w:pStyle w:val="ListParagraph"/>
-        <w:numPr>
-          <w:ilvl w:val="3"/>
-          <w:numId w:val="26"/>
-        </w:numPr>
-      </w:pPr>
-      <w:r>
-        <w:t>Items</w:t>
-      </w:r>
-    </w:p>
-    <w:p>
-      <w:pPr>
-        <w:pStyle w:val="ListParagraph"/>
-        <w:numPr>
-          <w:ilvl w:val="3"/>
-          <w:numId w:val="26"/>
-        </w:numPr>
-      </w:pPr>
-      <w:r>
-        <w:t>Terrains</w:t>
-      </w:r>
-    </w:p>
-    <w:p>
-      <w:pPr>
-        <w:pStyle w:val="ListParagraph"/>
-        <w:numPr>
-          <w:ilvl w:val="2"/>
-          <w:numId w:val="26"/>
-        </w:numPr>
-      </w:pPr>
-      <w:r>
-        <w:lastRenderedPageBreak/>
-        <w:t>Techniques</w:t>
-      </w:r>
-    </w:p>
-    <w:p>
-      <w:pPr>
-        <w:pStyle w:val="ListParagraph"/>
-        <w:numPr>
-          <w:ilvl w:val="3"/>
-          <w:numId w:val="26"/>
-        </w:numPr>
-      </w:pPr>
-      <w:r>
-        <w:t>Related meaning (semantic)</w:t>
-      </w:r>
-    </w:p>
-    <w:p>
-      <w:pPr>
-        <w:pStyle w:val="ListParagraph"/>
-        <w:numPr>
-          <w:ilvl w:val="4"/>
-          <w:numId w:val="26"/>
-        </w:numPr>
-      </w:pPr>
-      <w:r>
-        <w:t>Same data type</w:t>
-      </w:r>
-    </w:p>
-    <w:p>
-      <w:pPr>
-        <w:pStyle w:val="ListParagraph"/>
-        <w:numPr>
-          <w:ilvl w:val="4"/>
-          <w:numId w:val="26"/>
-        </w:numPr>
-      </w:pPr>
-      <w:r>
-        <w:t>Different data type</w:t>
-      </w:r>
-    </w:p>
-    <w:p>
-      <w:pPr>
-        <w:pStyle w:val="ListParagraph"/>
-        <w:numPr>
-          <w:ilvl w:val="3"/>
-          <w:numId w:val="26"/>
-        </w:numPr>
-      </w:pPr>
-      <w:r>
-        <w:t>Related sound (phonological)</w:t>
-      </w:r>
-    </w:p>
-    <w:p>
-      <w:pPr>
-        <w:pStyle w:val="ListParagraph"/>
-        <w:numPr>
-          <w:ilvl w:val="4"/>
-          <w:numId w:val="26"/>
-        </w:numPr>
-      </w:pPr>
-      <w:r>
-        <w:t>Same data type</w:t>
-      </w:r>
-    </w:p>
-    <w:p>
-      <w:pPr>
-        <w:pStyle w:val="ListParagraph"/>
-        <w:numPr>
-          <w:ilvl w:val="4"/>
-          <w:numId w:val="26"/>
-        </w:numPr>
-      </w:pPr>
-      <w:r>
-        <w:t>Different data type</w:t>
-      </w:r>
-    </w:p>
-    <w:p>
-      <w:pPr>
-        <w:pStyle w:val="ListParagraph"/>
-        <w:numPr>
-          <w:ilvl w:val="3"/>
-          <w:numId w:val="26"/>
-        </w:numPr>
-      </w:pPr>
-      <w:r>
-        <w:t>Related shape (orthographic)</w:t>
-      </w:r>
-    </w:p>
-    <w:p>
-      <w:pPr>
-        <w:pStyle w:val="ListParagraph"/>
-        <w:numPr>
-          <w:ilvl w:val="1"/>
-          <w:numId w:val="26"/>
-        </w:numPr>
-      </w:pPr>
-      <w:r>
-        <w:t>Visual</w:t>
-      </w:r>
-      <w:r>
-        <w:t>izing letter sequenc</w:t>
-      </w:r>
-      <w:r>
-        <w:t>es</w:t>
-      </w:r>
-    </w:p>
-    <w:p>
-      <w:pPr>
-        <w:pStyle w:val="ListParagraph"/>
-        <w:numPr>
-          <w:ilvl w:val="2"/>
-          <w:numId w:val="26"/>
-        </w:numPr>
-      </w:pPr>
-      <w:r>
-        <w:t xml:space="preserve">Shape </w:t>
-      </w:r>
-      <w:r>
-        <w:t>of letters</w:t>
-      </w:r>
-    </w:p>
-    <w:p>
-      <w:pPr>
-        <w:pStyle w:val="ListParagraph"/>
-        <w:numPr>
-          <w:ilvl w:val="2"/>
-          <w:numId w:val="26"/>
-        </w:numPr>
-      </w:pPr>
-      <w:r>
-        <w:t xml:space="preserve">Embellishment </w:t>
-      </w:r>
-      <w:r>
-        <w:t>with rote memorization</w:t>
-      </w:r>
-    </w:p>
-    <w:p>
-      <w:pPr>
-        <w:pStyle w:val="ListParagraph"/>
-        <w:numPr>
-          <w:ilvl w:val="2"/>
-          <w:numId w:val="26"/>
-        </w:numPr>
-      </w:pPr>
-      <w:r>
-        <w:t xml:space="preserve">Grouping </w:t>
-      </w:r>
-      <w:r>
-        <w:t>letters to form words</w:t>
-      </w:r>
-    </w:p>
-    <w:p>
-      <w:pPr>
-        <w:pStyle w:val="ListParagraph"/>
-        <w:numPr>
-          <w:ilvl w:val="1"/>
-          <w:numId w:val="26"/>
-        </w:numPr>
-      </w:pPr>
-      <w:r>
-        <w:t>Visualizing word sequences</w:t>
-      </w:r>
-    </w:p>
-    <w:p>
-      <w:pPr>
-        <w:pStyle w:val="ListParagraph"/>
-        <w:numPr>
-          <w:ilvl w:val="2"/>
-          <w:numId w:val="26"/>
-        </w:numPr>
-      </w:pPr>
-      <w:r>
-        <w:t>Acronym</w:t>
-      </w:r>
-    </w:p>
-    <w:p>
-      <w:pPr>
-        <w:pStyle w:val="ListParagraph"/>
-        <w:numPr>
-          <w:ilvl w:val="3"/>
-          <w:numId w:val="26"/>
-        </w:numPr>
-      </w:pPr>
-      <w:r>
-        <w:t>Simple,</w:t>
-      </w:r>
-      <w:r>
-        <w:t xml:space="preserve"> non-semantic</w:t>
-      </w:r>
-    </w:p>
-    <w:p>
-      <w:pPr>
-        <w:pStyle w:val="ListParagraph"/>
-        <w:numPr>
-          <w:ilvl w:val="3"/>
-          <w:numId w:val="26"/>
-        </w:numPr>
-      </w:pPr>
-      <w:r>
-        <w:t>Simple, semantic</w:t>
-      </w:r>
-    </w:p>
-    <w:p>
-      <w:pPr>
-        <w:pStyle w:val="ListParagraph"/>
-        <w:numPr>
-          <w:ilvl w:val="3"/>
-          <w:numId w:val="26"/>
-        </w:numPr>
-      </w:pPr>
-      <w:r>
-        <w:t>Embellished</w:t>
-      </w:r>
-    </w:p>
-    <w:p>
-      <w:pPr>
-        <w:pStyle w:val="ListParagraph"/>
-        <w:numPr>
-          <w:ilvl w:val="2"/>
-          <w:numId w:val="26"/>
-        </w:numPr>
-      </w:pPr>
-      <w:r>
-        <w:t>First letter substitution</w:t>
-      </w:r>
-    </w:p>
-    <w:p>
-      <w:pPr>
-        <w:pStyle w:val="ListParagraph"/>
-        <w:numPr>
-          <w:ilvl w:val="2"/>
-          <w:numId w:val="26"/>
-        </w:numPr>
-      </w:pPr>
-      <w:r>
-        <w:t>Syllable substitution</w:t>
-      </w:r>
-    </w:p>
-    <w:p>
-      <w:pPr>
-        <w:pStyle w:val="ListParagraph"/>
-        <w:numPr>
-          <w:ilvl w:val="1"/>
-          <w:numId w:val="26"/>
-        </w:numPr>
-      </w:pPr>
-      <w:r>
-        <w:t>Converting digits</w:t>
-      </w:r>
-    </w:p>
-    <w:p>
-      <w:pPr>
-        <w:pStyle w:val="ListParagraph"/>
-        <w:numPr>
-          <w:ilvl w:val="2"/>
-          <w:numId w:val="26"/>
-        </w:numPr>
-      </w:pPr>
-      <w:r>
-        <w:t>One-step processes</w:t>
-      </w:r>
-    </w:p>
-    <w:p>
-      <w:pPr>
-        <w:pStyle w:val="ListParagraph"/>
-        <w:numPr>
-          <w:ilvl w:val="3"/>
-          <w:numId w:val="26"/>
-        </w:numPr>
-      </w:pPr>
-      <w:r>
-        <w:t>To decimal</w:t>
-      </w:r>
-    </w:p>
-    <w:p>
-      <w:pPr>
-        <w:pStyle w:val="ListParagraph"/>
-        <w:numPr>
-          <w:ilvl w:val="3"/>
-          <w:numId w:val="26"/>
-        </w:numPr>
-      </w:pPr>
-      <w:r>
-        <w:t>To word of same length</w:t>
-      </w:r>
-    </w:p>
-    <w:p>
-      <w:pPr>
-        <w:pStyle w:val="ListParagraph"/>
-        <w:numPr>
-          <w:ilvl w:val="3"/>
-          <w:numId w:val="26"/>
-        </w:numPr>
-      </w:pPr>
-      <w:r>
-        <w:t>Related sound</w:t>
-      </w:r>
-    </w:p>
-    <w:p>
-      <w:pPr>
-        <w:pStyle w:val="ListParagraph"/>
-        <w:numPr>
-          <w:ilvl w:val="3"/>
-          <w:numId w:val="26"/>
-        </w:numPr>
-      </w:pPr>
-      <w:r>
-        <w:t>Related data type</w:t>
-      </w:r>
-    </w:p>
-    <w:p>
-      <w:pPr>
-        <w:pStyle w:val="ListParagraph"/>
-        <w:numPr>
-          <w:ilvl w:val="3"/>
-          <w:numId w:val="26"/>
-        </w:numPr>
-      </w:pPr>
-      <w:r>
-        <w:t>Related shape</w:t>
-      </w:r>
-    </w:p>
-    <w:p>
-      <w:pPr>
         <w:pStyle w:val="Heading1"/>
       </w:pPr>
       <w:r>
@@ -1159,6 +620,7 @@
     </w:p>
     <w:p>
       <w:r>
+        <w:lastRenderedPageBreak/>
         <w:t xml:space="preserve">The simpler the system is, the less components are used. Systems that associate consistently with a component are anchored to that data type or sometimes a rule is used to provide anchor guidance. </w:t>
       </w:r>
     </w:p>
@@ -2396,15 +1858,7 @@
     </w:tbl>
     <w:p>
       <w:r>
-        <w:t xml:space="preserve">According to the Oxford Companion to </w:t>
-      </w:r>
-      <w:proofErr w:type="gramStart"/>
-      <w:r>
-        <w:t>Music[</w:t>
-      </w:r>
-      <w:proofErr w:type="gramEnd"/>
-      <w:r>
-        <w:t>3] there are several ways of developing a theme. These include:</w:t>
+        <w:t>According to the Oxford Companion to Music[3] there are several ways of developing a theme. These include:</w:t>
       </w:r>
     </w:p>
     <w:p>
@@ -3239,21 +2693,11 @@
     <w:r>
       <w:t xml:space="preserve"> last saved </w:t>
     </w:r>
-    <w:r>
-      <w:fldChar w:fldCharType="begin"/>
-    </w:r>
-    <w:r>
-      <w:instrText xml:space="preserve"> DOCPROPERTY  LastSavedTime  \* MERGEFORMAT </w:instrText>
-    </w:r>
-    <w:r>
-      <w:fldChar w:fldCharType="separate"/>
-    </w:r>
-    <w:r>
-      <w:t>8/16/2021 8:07 AM</w:t>
-    </w:r>
-    <w:r>
-      <w:fldChar w:fldCharType="end"/>
-    </w:r>
+    <w:fldSimple w:instr=" DOCPROPERTY  LastSavedTime  \* MERGEFORMAT ">
+      <w:r>
+        <w:t>8/16/2021 8:07 AM</w:t>
+      </w:r>
+    </w:fldSimple>
   </w:p>
 </w:ftr>
 </file>
@@ -6649,7 +6093,7 @@
   <w:style w:type="paragraph" w:default="1" w:styleId="Normal">
     <w:name w:val="Normal"/>
     <w:qFormat/>
-    <w:rsid w:val="00D57F38"/>
+    <w:rsid w:val="00C3017A"/>
     <w:pPr>
       <w:spacing w:after="40" w:line="250" w:lineRule="auto"/>
       <w:ind w:left="720"/>
@@ -6665,7 +6109,7 @@
     <w:link w:val="Heading1Char"/>
     <w:uiPriority w:val="9"/>
     <w:qFormat/>
-    <w:rsid w:val="00D57F38"/>
+    <w:rsid w:val="00C3017A"/>
     <w:pPr>
       <w:keepNext/>
       <w:keepLines/>
@@ -6687,7 +6131,7 @@
     <w:uiPriority w:val="9"/>
     <w:unhideWhenUsed/>
     <w:qFormat/>
-    <w:rsid w:val="00D57F38"/>
+    <w:rsid w:val="00C3017A"/>
     <w:pPr>
       <w:keepNext/>
       <w:keepLines/>
@@ -6710,7 +6154,7 @@
     <w:uiPriority w:val="9"/>
     <w:unhideWhenUsed/>
     <w:qFormat/>
-    <w:rsid w:val="00D57F38"/>
+    <w:rsid w:val="00C3017A"/>
     <w:pPr>
       <w:keepNext/>
       <w:keepLines/>
@@ -6733,7 +6177,7 @@
     <w:uiPriority w:val="9"/>
     <w:unhideWhenUsed/>
     <w:qFormat/>
-    <w:rsid w:val="00D57F38"/>
+    <w:rsid w:val="00C3017A"/>
     <w:pPr>
       <w:keepNext/>
       <w:spacing w:before="120"/>
@@ -6754,7 +6198,7 @@
     <w:uiPriority w:val="9"/>
     <w:unhideWhenUsed/>
     <w:qFormat/>
-    <w:rsid w:val="00D57F38"/>
+    <w:rsid w:val="00C3017A"/>
     <w:pPr>
       <w:keepNext/>
       <w:spacing w:before="120" w:after="40"/>
@@ -6781,7 +6225,7 @@
     <w:uiPriority w:val="9"/>
     <w:unhideWhenUsed/>
     <w:qFormat/>
-    <w:rsid w:val="00D57F38"/>
+    <w:rsid w:val="00C3017A"/>
     <w:pPr>
       <w:pBdr>
         <w:top w:val="dotted" w:sz="4" w:space="1" w:color="5B9BD5" w:themeColor="accent5"/>
@@ -6806,7 +6250,7 @@
     <w:uiPriority w:val="9"/>
     <w:unhideWhenUsed/>
     <w:qFormat/>
-    <w:rsid w:val="00D57F38"/>
+    <w:rsid w:val="00C3017A"/>
     <w:pPr>
       <w:spacing w:before="240"/>
       <w:outlineLvl w:val="6"/>
@@ -6828,7 +6272,7 @@
     <w:uiPriority w:val="9"/>
     <w:unhideWhenUsed/>
     <w:qFormat/>
-    <w:rsid w:val="00D57F38"/>
+    <w:rsid w:val="00C3017A"/>
     <w:pPr>
       <w:spacing w:before="240"/>
       <w:outlineLvl w:val="7"/>
@@ -6851,7 +6295,7 @@
     <w:uiPriority w:val="9"/>
     <w:unhideWhenUsed/>
     <w:qFormat/>
-    <w:rsid w:val="00D57F38"/>
+    <w:rsid w:val="00C3017A"/>
     <w:pPr>
       <w:spacing w:before="120"/>
       <w:outlineLvl w:val="8"/>
@@ -6870,7 +6314,7 @@
     <w:uiPriority w:val="1"/>
     <w:semiHidden/>
     <w:unhideWhenUsed/>
-    <w:rsid w:val="00D57F38"/>
+    <w:rsid w:val="00C3017A"/>
   </w:style>
   <w:style w:type="table" w:default="1" w:styleId="TableNormal">
     <w:name w:val="Normal Table"/>
@@ -6892,14 +6336,14 @@
     <w:uiPriority w:val="99"/>
     <w:semiHidden/>
     <w:unhideWhenUsed/>
-    <w:rsid w:val="00D57F38"/>
+    <w:rsid w:val="00C3017A"/>
   </w:style>
   <w:style w:type="character" w:customStyle="1" w:styleId="Heading5Char">
     <w:name w:val="Heading 5 Char"/>
     <w:basedOn w:val="DefaultParagraphFont"/>
     <w:link w:val="Heading5"/>
     <w:uiPriority w:val="9"/>
-    <w:rsid w:val="00D57F38"/>
+    <w:rsid w:val="00C3017A"/>
     <w:rPr>
       <w:rFonts w:asciiTheme="majorHAnsi" w:hAnsiTheme="majorHAnsi"/>
       <w:b/>
@@ -6931,7 +6375,7 @@
     <w:basedOn w:val="DefaultParagraphFont"/>
     <w:link w:val="Heading4"/>
     <w:uiPriority w:val="9"/>
-    <w:rsid w:val="00D57F38"/>
+    <w:rsid w:val="00C3017A"/>
     <w:rPr>
       <w:rFonts w:ascii="Franklin Gothic Book" w:hAnsi="Franklin Gothic Book"/>
       <w:b/>
@@ -6946,7 +6390,7 @@
     <w:basedOn w:val="DefaultParagraphFont"/>
     <w:link w:val="Heading3"/>
     <w:uiPriority w:val="9"/>
-    <w:rsid w:val="00D57F38"/>
+    <w:rsid w:val="00C3017A"/>
     <w:rPr>
       <w:rFonts w:ascii="Franklin Gothic Medium Cond" w:eastAsiaTheme="majorEastAsia" w:hAnsi="Franklin Gothic Medium Cond" w:cstheme="majorBidi"/>
       <w:color w:val="1F3763" w:themeColor="accent1" w:themeShade="7F"/>
@@ -6958,7 +6402,7 @@
     <w:name w:val="Table Grid"/>
     <w:basedOn w:val="TableNormal"/>
     <w:uiPriority w:val="39"/>
-    <w:rsid w:val="00D57F38"/>
+    <w:rsid w:val="00C3017A"/>
     <w:pPr>
       <w:spacing w:after="0" w:line="240" w:lineRule="auto"/>
     </w:pPr>
@@ -6983,7 +6427,7 @@
     <w:basedOn w:val="DefaultParagraphFont"/>
     <w:link w:val="Heading1"/>
     <w:uiPriority w:val="9"/>
-    <w:rsid w:val="00D57F38"/>
+    <w:rsid w:val="00C3017A"/>
     <w:rPr>
       <w:rFonts w:ascii="Franklin Gothic Heavy" w:eastAsiaTheme="majorEastAsia" w:hAnsi="Franklin Gothic Heavy" w:cstheme="majorBidi"/>
       <w:color w:val="2E74B5" w:themeColor="accent5" w:themeShade="BF"/>
@@ -6997,7 +6441,7 @@
     <w:link w:val="HeaderChar"/>
     <w:uiPriority w:val="99"/>
     <w:unhideWhenUsed/>
-    <w:rsid w:val="00D57F38"/>
+    <w:rsid w:val="00C3017A"/>
     <w:pPr>
       <w:tabs>
         <w:tab w:val="center" w:pos="4680"/>
@@ -7017,7 +6461,7 @@
     <w:basedOn w:val="DefaultParagraphFont"/>
     <w:link w:val="Header"/>
     <w:uiPriority w:val="99"/>
-    <w:rsid w:val="00D57F38"/>
+    <w:rsid w:val="00C3017A"/>
     <w:rPr>
       <w:rFonts w:ascii="Franklin Gothic Heavy" w:hAnsi="Franklin Gothic Heavy"/>
       <w:color w:val="808080" w:themeColor="background1" w:themeShade="80"/>
@@ -7031,7 +6475,7 @@
     <w:link w:val="FooterChar"/>
     <w:uiPriority w:val="99"/>
     <w:unhideWhenUsed/>
-    <w:rsid w:val="00D57F38"/>
+    <w:rsid w:val="00C3017A"/>
     <w:pPr>
       <w:tabs>
         <w:tab w:val="right" w:pos="9270"/>
@@ -7051,7 +6495,7 @@
     <w:basedOn w:val="DefaultParagraphFont"/>
     <w:link w:val="Footer"/>
     <w:uiPriority w:val="99"/>
-    <w:rsid w:val="00D57F38"/>
+    <w:rsid w:val="00C3017A"/>
     <w:rPr>
       <w:rFonts w:ascii="Arial Black" w:hAnsi="Arial Black"/>
       <w:color w:val="808080" w:themeColor="background1" w:themeShade="80"/>
@@ -7064,7 +6508,7 @@
     <w:basedOn w:val="DefaultParagraphFont"/>
     <w:link w:val="Heading2"/>
     <w:uiPriority w:val="9"/>
-    <w:rsid w:val="00D57F38"/>
+    <w:rsid w:val="00C3017A"/>
     <w:rPr>
       <w:rFonts w:ascii="Franklin Gothic Demi" w:eastAsiaTheme="majorEastAsia" w:hAnsi="Franklin Gothic Demi" w:cstheme="majorBidi"/>
       <w:color w:val="2F5496" w:themeColor="accent1" w:themeShade="BF"/>
@@ -7079,7 +6523,7 @@
     <w:basedOn w:val="Normal"/>
     <w:uiPriority w:val="34"/>
     <w:qFormat/>
-    <w:rsid w:val="00D57F38"/>
+    <w:rsid w:val="00C3017A"/>
     <w:pPr>
       <w:numPr>
         <w:numId w:val="21"/>
@@ -7092,7 +6536,7 @@
     <w:basedOn w:val="DefaultParagraphFont"/>
     <w:link w:val="Heading6"/>
     <w:uiPriority w:val="9"/>
-    <w:rsid w:val="00D57F38"/>
+    <w:rsid w:val="00C3017A"/>
     <w:rPr>
       <w:caps/>
       <w:color w:val="2F5496" w:themeColor="accent1" w:themeShade="BF"/>
@@ -7106,7 +6550,7 @@
     <w:basedOn w:val="DefaultParagraphFont"/>
     <w:link w:val="Heading7"/>
     <w:uiPriority w:val="9"/>
-    <w:rsid w:val="00D57F38"/>
+    <w:rsid w:val="00C3017A"/>
     <w:rPr>
       <w:b/>
       <w:bCs/>
@@ -7122,7 +6566,7 @@
     <w:basedOn w:val="DefaultParagraphFont"/>
     <w:link w:val="Heading8"/>
     <w:uiPriority w:val="9"/>
-    <w:rsid w:val="00D57F38"/>
+    <w:rsid w:val="00C3017A"/>
     <w:rPr>
       <w:b/>
       <w:bCs/>
@@ -7138,7 +6582,7 @@
     <w:basedOn w:val="DefaultParagraphFont"/>
     <w:link w:val="Heading9"/>
     <w:uiPriority w:val="9"/>
-    <w:rsid w:val="00D57F38"/>
+    <w:rsid w:val="00C3017A"/>
     <w:rPr>
       <w:b/>
       <w:bCs/>
@@ -7155,7 +6599,7 @@
     <w:uiPriority w:val="99"/>
     <w:semiHidden/>
     <w:unhideWhenUsed/>
-    <w:rsid w:val="00D57F38"/>
+    <w:rsid w:val="00C3017A"/>
     <w:rPr>
       <w:rFonts w:ascii="Segoe UI" w:hAnsi="Segoe UI" w:cs="Segoe UI"/>
       <w:szCs w:val="18"/>
@@ -7167,7 +6611,7 @@
     <w:link w:val="BalloonText"/>
     <w:uiPriority w:val="99"/>
     <w:semiHidden/>
-    <w:rsid w:val="00D57F38"/>
+    <w:rsid w:val="00C3017A"/>
     <w:rPr>
       <w:rFonts w:ascii="Segoe UI" w:hAnsi="Segoe UI" w:cs="Segoe UI"/>
       <w:sz w:val="20"/>
@@ -7180,7 +6624,7 @@
     <w:link w:val="BodyTextChar"/>
     <w:uiPriority w:val="99"/>
     <w:unhideWhenUsed/>
-    <w:rsid w:val="00D57F38"/>
+    <w:rsid w:val="00C3017A"/>
     <w:pPr>
       <w:jc w:val="center"/>
     </w:pPr>
@@ -7193,7 +6637,7 @@
     <w:basedOn w:val="DefaultParagraphFont"/>
     <w:link w:val="BodyText"/>
     <w:uiPriority w:val="99"/>
-    <w:rsid w:val="00D57F38"/>
+    <w:rsid w:val="00C3017A"/>
     <w:rPr>
       <w:color w:val="FFFFFF" w:themeColor="background1"/>
       <w:sz w:val="20"/>
@@ -7204,7 +6648,7 @@
     <w:name w:val="Book Title"/>
     <w:uiPriority w:val="33"/>
     <w:qFormat/>
-    <w:rsid w:val="00D57F38"/>
+    <w:rsid w:val="00C3017A"/>
     <w:rPr>
       <w:b/>
       <w:bCs/>
@@ -7221,7 +6665,7 @@
     <w:semiHidden/>
     <w:unhideWhenUsed/>
     <w:qFormat/>
-    <w:rsid w:val="00D57F38"/>
+    <w:rsid w:val="00C3017A"/>
     <w:rPr>
       <w:b/>
       <w:bCs/>
@@ -7233,7 +6677,7 @@
   <w:style w:type="paragraph" w:customStyle="1" w:styleId="ContactInfo">
     <w:name w:val="Contact Info"/>
     <w:basedOn w:val="Normal"/>
-    <w:rsid w:val="00D57F38"/>
+    <w:rsid w:val="00C3017A"/>
     <w:pPr>
       <w:spacing w:line="300" w:lineRule="auto"/>
     </w:pPr>
@@ -7246,7 +6690,7 @@
     <w:name w:val="Emphasis"/>
     <w:uiPriority w:val="20"/>
     <w:qFormat/>
-    <w:rsid w:val="00D57F38"/>
+    <w:rsid w:val="00C3017A"/>
     <w:rPr>
       <w:caps/>
       <w:color w:val="1F3763" w:themeColor="accent1" w:themeShade="7F"/>
@@ -7259,7 +6703,7 @@
     <w:uiPriority w:val="99"/>
     <w:semiHidden/>
     <w:unhideWhenUsed/>
-    <w:rsid w:val="00D57F38"/>
+    <w:rsid w:val="00C3017A"/>
     <w:rPr>
       <w:color w:val="800080"/>
       <w:u w:val="single"/>
@@ -7270,7 +6714,7 @@
     <w:basedOn w:val="DefaultParagraphFont"/>
     <w:uiPriority w:val="99"/>
     <w:unhideWhenUsed/>
-    <w:rsid w:val="00D57F38"/>
+    <w:rsid w:val="00C3017A"/>
     <w:rPr>
       <w:color w:val="0563C1" w:themeColor="hyperlink"/>
       <w:u w:val="single"/>
@@ -7280,7 +6724,7 @@
     <w:name w:val="Intense Emphasis"/>
     <w:uiPriority w:val="21"/>
     <w:qFormat/>
-    <w:rsid w:val="00D57F38"/>
+    <w:rsid w:val="00C3017A"/>
     <w:rPr>
       <w:b/>
       <w:bCs/>
@@ -7296,7 +6740,7 @@
     <w:link w:val="IntenseQuoteChar"/>
     <w:uiPriority w:val="30"/>
     <w:qFormat/>
-    <w:rsid w:val="00D57F38"/>
+    <w:rsid w:val="00C3017A"/>
     <w:pPr>
       <w:spacing w:after="240"/>
       <w:ind w:left="1080" w:right="1080"/>
@@ -7313,7 +6757,7 @@
     <w:basedOn w:val="DefaultParagraphFont"/>
     <w:link w:val="IntenseQuote"/>
     <w:uiPriority w:val="30"/>
-    <w:rsid w:val="00D57F38"/>
+    <w:rsid w:val="00C3017A"/>
     <w:rPr>
       <w:color w:val="4472C4" w:themeColor="accent1"/>
       <w:sz w:val="24"/>
@@ -7324,7 +6768,7 @@
     <w:name w:val="Intense Reference"/>
     <w:uiPriority w:val="32"/>
     <w:qFormat/>
-    <w:rsid w:val="00D57F38"/>
+    <w:rsid w:val="00C3017A"/>
     <w:rPr>
       <w:b/>
       <w:bCs/>
@@ -7339,7 +6783,7 @@
     <w:basedOn w:val="Normal"/>
     <w:uiPriority w:val="1"/>
     <w:qFormat/>
-    <w:rsid w:val="00D57F38"/>
+    <w:rsid w:val="00C3017A"/>
     <w:pPr>
       <w:numPr>
         <w:numId w:val="20"/>
@@ -7352,7 +6796,7 @@
     <w:link w:val="NoSpacingChar"/>
     <w:uiPriority w:val="1"/>
     <w:qFormat/>
-    <w:rsid w:val="00D57F38"/>
+    <w:rsid w:val="00C3017A"/>
     <w:pPr>
       <w:spacing w:after="0" w:line="240" w:lineRule="auto"/>
       <w:ind w:left="720"/>
@@ -7369,7 +6813,7 @@
     <w:basedOn w:val="DefaultParagraphFont"/>
     <w:link w:val="NoSpacing"/>
     <w:uiPriority w:val="1"/>
-    <w:rsid w:val="00D57F38"/>
+    <w:rsid w:val="00C3017A"/>
     <w:rPr>
       <w:rFonts w:eastAsiaTheme="minorEastAsia"/>
       <w:sz w:val="20"/>
@@ -7382,7 +6826,7 @@
     <w:basedOn w:val="DefaultParagraphFont"/>
     <w:uiPriority w:val="99"/>
     <w:unhideWhenUsed/>
-    <w:rsid w:val="00D57F38"/>
+    <w:rsid w:val="00C3017A"/>
     <w:rPr>
       <w:b/>
       <w:bCs/>
@@ -7395,7 +6839,7 @@
     <w:basedOn w:val="DefaultParagraphFont"/>
     <w:uiPriority w:val="99"/>
     <w:semiHidden/>
-    <w:rsid w:val="00D57F38"/>
+    <w:rsid w:val="00C3017A"/>
     <w:rPr>
       <w:color w:val="808080"/>
     </w:rPr>
@@ -7403,7 +6847,7 @@
   <w:style w:type="character" w:customStyle="1" w:styleId="pullquote">
     <w:name w:val="pullquote"/>
     <w:basedOn w:val="DefaultParagraphFont"/>
-    <w:rsid w:val="00D57F38"/>
+    <w:rsid w:val="00C3017A"/>
   </w:style>
   <w:style w:type="paragraph" w:styleId="Quote">
     <w:name w:val="Quote"/>
@@ -7412,7 +6856,7 @@
     <w:link w:val="QuoteChar"/>
     <w:uiPriority w:val="29"/>
     <w:qFormat/>
-    <w:rsid w:val="00D57F38"/>
+    <w:rsid w:val="00C3017A"/>
     <w:pPr>
       <w:pBdr>
         <w:top w:val="dotted" w:sz="4" w:space="1" w:color="5B9BD5" w:themeColor="accent5"/>
@@ -7431,7 +6875,7 @@
     <w:basedOn w:val="DefaultParagraphFont"/>
     <w:link w:val="Quote"/>
     <w:uiPriority w:val="29"/>
-    <w:rsid w:val="00D57F38"/>
+    <w:rsid w:val="00C3017A"/>
     <w:rPr>
       <w:color w:val="2F5496" w:themeColor="accent1" w:themeShade="BF"/>
       <w:sz w:val="20"/>
@@ -7442,7 +6886,7 @@
     <w:name w:val="Strong"/>
     <w:uiPriority w:val="22"/>
     <w:qFormat/>
-    <w:rsid w:val="00D57F38"/>
+    <w:rsid w:val="00C3017A"/>
     <w:rPr>
       <w:b/>
       <w:bCs/>
@@ -7455,7 +6899,7 @@
     <w:link w:val="SubtitleChar"/>
     <w:uiPriority w:val="11"/>
     <w:qFormat/>
-    <w:rsid w:val="00D57F38"/>
+    <w:rsid w:val="00C3017A"/>
     <w:rPr>
       <w:b/>
       <w:bCs/>
@@ -7466,7 +6910,7 @@
     <w:basedOn w:val="DefaultParagraphFont"/>
     <w:link w:val="Subtitle"/>
     <w:uiPriority w:val="11"/>
-    <w:rsid w:val="00D57F38"/>
+    <w:rsid w:val="00C3017A"/>
     <w:rPr>
       <w:rFonts w:ascii="Franklin Gothic Heavy" w:eastAsiaTheme="majorEastAsia" w:hAnsi="Franklin Gothic Heavy" w:cstheme="majorBidi"/>
       <w:b/>
@@ -7480,7 +6924,7 @@
     <w:name w:val="Subtle Emphasis"/>
     <w:uiPriority w:val="19"/>
     <w:qFormat/>
-    <w:rsid w:val="00D57F38"/>
+    <w:rsid w:val="00C3017A"/>
     <w:rPr>
       <w:i/>
       <w:iCs/>
@@ -7491,7 +6935,7 @@
     <w:name w:val="Subtle Reference"/>
     <w:uiPriority w:val="31"/>
     <w:qFormat/>
-    <w:rsid w:val="00D57F38"/>
+    <w:rsid w:val="00C3017A"/>
     <w:rPr>
       <w:b/>
       <w:bCs/>
@@ -7505,7 +6949,7 @@
     <w:link w:val="TitleChar"/>
     <w:uiPriority w:val="10"/>
     <w:qFormat/>
-    <w:rsid w:val="00D57F38"/>
+    <w:rsid w:val="00C3017A"/>
     <w:rPr>
       <w:rFonts w:eastAsiaTheme="majorEastAsia" w:cstheme="majorBidi"/>
       <w:caps/>
@@ -7520,7 +6964,7 @@
     <w:basedOn w:val="DefaultParagraphFont"/>
     <w:link w:val="Title"/>
     <w:uiPriority w:val="10"/>
-    <w:rsid w:val="00D57F38"/>
+    <w:rsid w:val="00C3017A"/>
     <w:rPr>
       <w:rFonts w:eastAsiaTheme="majorEastAsia" w:cstheme="majorBidi"/>
       <w:caps/>
@@ -7538,7 +6982,7 @@
     <w:uiPriority w:val="39"/>
     <w:unhideWhenUsed/>
     <w:qFormat/>
-    <w:rsid w:val="00D57F38"/>
+    <w:rsid w:val="00C3017A"/>
     <w:pPr>
       <w:tabs>
         <w:tab w:val="right" w:leader="dot" w:pos="10070"/>
@@ -7560,7 +7004,7 @@
     <w:uiPriority w:val="39"/>
     <w:unhideWhenUsed/>
     <w:qFormat/>
-    <w:rsid w:val="00D57F38"/>
+    <w:rsid w:val="00C3017A"/>
     <w:pPr>
       <w:spacing w:after="100"/>
       <w:ind w:left="200"/>
@@ -7574,7 +7018,7 @@
     <w:uiPriority w:val="39"/>
     <w:unhideWhenUsed/>
     <w:qFormat/>
-    <w:rsid w:val="00D57F38"/>
+    <w:rsid w:val="00C3017A"/>
     <w:pPr>
       <w:tabs>
         <w:tab w:val="right" w:leader="dot" w:pos="10070"/>
@@ -7592,7 +7036,7 @@
     <w:autoRedefine/>
     <w:uiPriority w:val="39"/>
     <w:unhideWhenUsed/>
-    <w:rsid w:val="00D57F38"/>
+    <w:rsid w:val="00C3017A"/>
     <w:pPr>
       <w:spacing w:after="100"/>
       <w:ind w:left="660"/>
@@ -7605,7 +7049,7 @@
     <w:autoRedefine/>
     <w:uiPriority w:val="39"/>
     <w:unhideWhenUsed/>
-    <w:rsid w:val="00D57F38"/>
+    <w:rsid w:val="00C3017A"/>
     <w:pPr>
       <w:spacing w:after="100"/>
       <w:ind w:left="880"/>
@@ -7618,7 +7062,7 @@
     <w:autoRedefine/>
     <w:uiPriority w:val="39"/>
     <w:unhideWhenUsed/>
-    <w:rsid w:val="00D57F38"/>
+    <w:rsid w:val="00C3017A"/>
     <w:pPr>
       <w:spacing w:after="100"/>
       <w:ind w:left="1100"/>
@@ -7631,7 +7075,7 @@
     <w:autoRedefine/>
     <w:uiPriority w:val="39"/>
     <w:unhideWhenUsed/>
-    <w:rsid w:val="00D57F38"/>
+    <w:rsid w:val="00C3017A"/>
     <w:pPr>
       <w:spacing w:after="100"/>
       <w:ind w:left="1320"/>
@@ -7644,7 +7088,7 @@
     <w:autoRedefine/>
     <w:uiPriority w:val="39"/>
     <w:unhideWhenUsed/>
-    <w:rsid w:val="00D57F38"/>
+    <w:rsid w:val="00C3017A"/>
     <w:pPr>
       <w:spacing w:after="100"/>
       <w:ind w:left="1540"/>
@@ -7657,7 +7101,7 @@
     <w:autoRedefine/>
     <w:uiPriority w:val="39"/>
     <w:unhideWhenUsed/>
-    <w:rsid w:val="00D57F38"/>
+    <w:rsid w:val="00C3017A"/>
     <w:pPr>
       <w:spacing w:after="100"/>
       <w:ind w:left="1760"/>
@@ -7670,7 +7114,7 @@
     <w:uiPriority w:val="39"/>
     <w:unhideWhenUsed/>
     <w:qFormat/>
-    <w:rsid w:val="00D57F38"/>
+    <w:rsid w:val="00C3017A"/>
     <w:pPr>
       <w:outlineLvl w:val="9"/>
     </w:pPr>
@@ -7679,7 +7123,7 @@
     <w:name w:val="Plain Table 1"/>
     <w:basedOn w:val="TableNormal"/>
     <w:uiPriority w:val="41"/>
-    <w:rsid w:val="00D57F38"/>
+    <w:rsid w:val="00C3017A"/>
     <w:pPr>
       <w:spacing w:after="0" w:line="240" w:lineRule="auto"/>
     </w:pPr>
@@ -7745,7 +7189,7 @@
     <w:name w:val="Grid Table Light"/>
     <w:basedOn w:val="TableNormal"/>
     <w:uiPriority w:val="40"/>
-    <w:rsid w:val="00D57F38"/>
+    <w:rsid w:val="00C3017A"/>
     <w:pPr>
       <w:spacing w:after="0" w:line="240" w:lineRule="auto"/>
     </w:pPr>
@@ -7769,7 +7213,7 @@
     <w:uiPriority w:val="99"/>
     <w:semiHidden/>
     <w:unhideWhenUsed/>
-    <w:rsid w:val="00D57F38"/>
+    <w:rsid w:val="00C3017A"/>
     <w:rPr>
       <w:color w:val="2B579A"/>
       <w:shd w:val="clear" w:color="auto" w:fill="E6E6E6"/>
@@ -7780,7 +7224,7 @@
     <w:basedOn w:val="noteslinedL3"/>
     <w:next w:val="noteslined"/>
     <w:qFormat/>
-    <w:rsid w:val="00D57F38"/>
+    <w:rsid w:val="00C3017A"/>
     <w:pPr>
       <w:pBdr>
         <w:left w:val="thinThickSmallGap" w:sz="18" w:space="4" w:color="2E74B5" w:themeColor="accent5" w:themeShade="BF"/>
@@ -7794,7 +7238,7 @@
     <w:uiPriority w:val="99"/>
     <w:semiHidden/>
     <w:unhideWhenUsed/>
-    <w:rsid w:val="00D57F38"/>
+    <w:rsid w:val="00C3017A"/>
     <w:rPr>
       <w:vertAlign w:val="superscript"/>
     </w:rPr>
@@ -7806,7 +7250,7 @@
     <w:uiPriority w:val="99"/>
     <w:semiHidden/>
     <w:unhideWhenUsed/>
-    <w:rsid w:val="00D57F38"/>
+    <w:rsid w:val="00C3017A"/>
     <w:pPr>
       <w:spacing w:before="80" w:after="0"/>
       <w:ind w:left="187" w:right="1980" w:hanging="187"/>
@@ -7823,7 +7267,7 @@
     <w:link w:val="EndnoteText"/>
     <w:uiPriority w:val="99"/>
     <w:semiHidden/>
-    <w:rsid w:val="00D57F38"/>
+    <w:rsid w:val="00C3017A"/>
     <w:rPr>
       <w:rFonts w:eastAsiaTheme="minorEastAsia"/>
       <w:sz w:val="20"/>
@@ -7837,7 +7281,7 @@
     <w:uiPriority w:val="99"/>
     <w:semiHidden/>
     <w:unhideWhenUsed/>
-    <w:rsid w:val="00D57F38"/>
+    <w:rsid w:val="00C3017A"/>
     <w:rPr>
       <w:vertAlign w:val="superscript"/>
     </w:rPr>
@@ -7849,7 +7293,7 @@
     <w:uiPriority w:val="99"/>
     <w:unhideWhenUsed/>
     <w:qFormat/>
-    <w:rsid w:val="00D57F38"/>
+    <w:rsid w:val="00C3017A"/>
     <w:pPr>
       <w:spacing w:before="80" w:after="0"/>
       <w:ind w:left="187" w:right="1980" w:hanging="187"/>
@@ -7866,7 +7310,7 @@
     <w:basedOn w:val="DefaultParagraphFont"/>
     <w:link w:val="FootnoteText"/>
     <w:uiPriority w:val="99"/>
-    <w:rsid w:val="00D57F38"/>
+    <w:rsid w:val="00C3017A"/>
     <w:rPr>
       <w:rFonts w:eastAsiaTheme="minorEastAsia"/>
       <w:sz w:val="16"/>
@@ -7878,7 +7322,7 @@
     <w:name w:val="Grid Table 1 Light Accent 6"/>
     <w:basedOn w:val="TableNormal"/>
     <w:uiPriority w:val="46"/>
-    <w:rsid w:val="00D57F38"/>
+    <w:rsid w:val="00C3017A"/>
     <w:pPr>
       <w:spacing w:after="0" w:line="240" w:lineRule="auto"/>
     </w:pPr>
@@ -7939,7 +7383,7 @@
     <w:basedOn w:val="DefaultParagraphFont"/>
     <w:uiPriority w:val="1"/>
     <w:qFormat/>
-    <w:rsid w:val="00D57F38"/>
+    <w:rsid w:val="00C3017A"/>
     <w:rPr>
       <w:rFonts w:ascii="Franklin Gothic Book" w:hAnsi="Franklin Gothic Book"/>
       <w:b/>
@@ -7955,7 +7399,7 @@
   <w:style w:type="paragraph" w:customStyle="1" w:styleId="Tablecell">
     <w:name w:val="Table cell"/>
     <w:basedOn w:val="Normal"/>
-    <w:rsid w:val="00D57F38"/>
+    <w:rsid w:val="00C3017A"/>
     <w:pPr>
       <w:spacing w:after="0"/>
       <w:ind w:right="1980" w:hanging="187"/>
@@ -7970,7 +7414,7 @@
     <w:basedOn w:val="Normal"/>
     <w:link w:val="noteslinedChar"/>
     <w:qFormat/>
-    <w:rsid w:val="00D57F38"/>
+    <w:rsid w:val="00C3017A"/>
     <w:pPr>
       <w:pBdr>
         <w:left w:val="dotted" w:sz="4" w:space="4" w:color="2E74B5" w:themeColor="accent5" w:themeShade="BF"/>
@@ -7990,7 +7434,7 @@
     <w:next w:val="noteslined"/>
     <w:link w:val="noteslinedL3Char"/>
     <w:qFormat/>
-    <w:rsid w:val="00D57F38"/>
+    <w:rsid w:val="00C3017A"/>
     <w:pPr>
       <w:keepNext/>
       <w:pBdr>
@@ -8011,7 +7455,7 @@
     <w:name w:val="notes lined Char"/>
     <w:basedOn w:val="DefaultParagraphFont"/>
     <w:link w:val="noteslined"/>
-    <w:rsid w:val="00D57F38"/>
+    <w:rsid w:val="00C3017A"/>
     <w:rPr>
       <w:rFonts w:eastAsiaTheme="minorEastAsia" w:cstheme="majorHAnsi"/>
       <w:color w:val="0B1C2B"/>
@@ -8023,7 +7467,7 @@
     <w:name w:val="notes lined L3 Char"/>
     <w:basedOn w:val="noteslinedChar"/>
     <w:link w:val="noteslinedL3"/>
-    <w:rsid w:val="00D57F38"/>
+    <w:rsid w:val="00C3017A"/>
     <w:rPr>
       <w:rFonts w:ascii="Arial Black" w:eastAsiaTheme="minorEastAsia" w:hAnsi="Arial Black" w:cstheme="majorHAnsi"/>
       <w:color w:val="1F3864" w:themeColor="accent1" w:themeShade="80"/>
@@ -8035,7 +7479,7 @@
     <w:name w:val="notes flush"/>
     <w:basedOn w:val="Normal"/>
     <w:qFormat/>
-    <w:rsid w:val="00D57F38"/>
+    <w:rsid w:val="00C3017A"/>
     <w:pPr>
       <w:spacing w:after="0" w:line="160" w:lineRule="atLeast"/>
       <w:ind w:left="187" w:right="72" w:hanging="187"/>
@@ -8052,7 +7496,7 @@
     <w:name w:val="notes bullets"/>
     <w:basedOn w:val="NoList"/>
     <w:uiPriority w:val="99"/>
-    <w:rsid w:val="00D57F38"/>
+    <w:rsid w:val="00C3017A"/>
     <w:pPr>
       <w:numPr>
         <w:numId w:val="8"/>
@@ -8065,7 +7509,7 @@
     <w:uiPriority w:val="99"/>
     <w:semiHidden/>
     <w:unhideWhenUsed/>
-    <w:rsid w:val="00D57F38"/>
+    <w:rsid w:val="00C3017A"/>
     <w:pPr>
       <w:numPr>
         <w:ilvl w:val="1"/>
@@ -8087,7 +7531,7 @@
     <w:uiPriority w:val="99"/>
     <w:semiHidden/>
     <w:unhideWhenUsed/>
-    <w:rsid w:val="00D57F38"/>
+    <w:rsid w:val="00C3017A"/>
     <w:pPr>
       <w:numPr>
         <w:ilvl w:val="2"/>
@@ -8109,7 +7553,7 @@
     <w:uiPriority w:val="99"/>
     <w:semiHidden/>
     <w:unhideWhenUsed/>
-    <w:rsid w:val="00D57F38"/>
+    <w:rsid w:val="00C3017A"/>
     <w:pPr>
       <w:numPr>
         <w:ilvl w:val="3"/>
@@ -8131,7 +7575,7 @@
     <w:uiPriority w:val="99"/>
     <w:semiHidden/>
     <w:unhideWhenUsed/>
-    <w:rsid w:val="00D57F38"/>
+    <w:rsid w:val="00C3017A"/>
     <w:pPr>
       <w:numPr>
         <w:ilvl w:val="4"/>
@@ -8151,7 +7595,7 @@
     <w:name w:val="Grid Table 4 Accent 5"/>
     <w:basedOn w:val="TableNormal"/>
     <w:uiPriority w:val="49"/>
-    <w:rsid w:val="00D57F38"/>
+    <w:rsid w:val="00C3017A"/>
     <w:pPr>
       <w:spacing w:after="0" w:line="240" w:lineRule="auto"/>
     </w:pPr>
@@ -8227,7 +7671,7 @@
     <w:name w:val="Grid Table 2 Accent 1"/>
     <w:basedOn w:val="TableNormal"/>
     <w:uiPriority w:val="47"/>
-    <w:rsid w:val="00D57F38"/>
+    <w:rsid w:val="00C3017A"/>
     <w:pPr>
       <w:spacing w:after="0" w:line="240" w:lineRule="auto"/>
     </w:pPr>
@@ -8304,7 +7748,7 @@
     <w:next w:val="Normal"/>
     <w:uiPriority w:val="37"/>
     <w:unhideWhenUsed/>
-    <w:rsid w:val="00D57F38"/>
+    <w:rsid w:val="00C3017A"/>
     <w:pPr>
       <w:spacing w:before="240" w:after="0" w:line="276" w:lineRule="auto"/>
       <w:ind w:left="274" w:right="2160"/>
@@ -8320,7 +7764,7 @@
     <w:uiPriority w:val="99"/>
     <w:semiHidden/>
     <w:unhideWhenUsed/>
-    <w:rsid w:val="00D57F38"/>
+    <w:rsid w:val="00C3017A"/>
     <w:rPr>
       <w:color w:val="2B579A"/>
       <w:shd w:val="clear" w:color="auto" w:fill="E6E6E6"/>
@@ -8332,7 +7776,7 @@
     <w:uiPriority w:val="99"/>
     <w:semiHidden/>
     <w:unhideWhenUsed/>
-    <w:rsid w:val="00D57F38"/>
+    <w:rsid w:val="00C3017A"/>
     <w:rPr>
       <w:color w:val="2B579A"/>
       <w:shd w:val="clear" w:color="auto" w:fill="E6E6E6"/>
@@ -8344,7 +7788,7 @@
     <w:uiPriority w:val="99"/>
     <w:semiHidden/>
     <w:unhideWhenUsed/>
-    <w:rsid w:val="00D57F38"/>
+    <w:rsid w:val="00C3017A"/>
     <w:rPr>
       <w:color w:val="2B579A"/>
       <w:shd w:val="clear" w:color="auto" w:fill="E6E6E6"/>
@@ -8356,7 +7800,7 @@
     <w:uiPriority w:val="99"/>
     <w:semiHidden/>
     <w:unhideWhenUsed/>
-    <w:rsid w:val="00D57F38"/>
+    <w:rsid w:val="00C3017A"/>
     <w:rPr>
       <w:color w:val="808080"/>
       <w:shd w:val="clear" w:color="auto" w:fill="E6E6E6"/>
@@ -8365,7 +7809,7 @@
   <w:style w:type="paragraph" w:customStyle="1" w:styleId="tablecelltight">
     <w:name w:val="table cell tight"/>
     <w:qFormat/>
-    <w:rsid w:val="00D57F38"/>
+    <w:rsid w:val="00C3017A"/>
     <w:pPr>
       <w:spacing w:after="40" w:line="240" w:lineRule="auto"/>
       <w:contextualSpacing/>
@@ -8383,7 +7827,7 @@
     <w:next w:val="Normal"/>
     <w:link w:val="notesChar"/>
     <w:qFormat/>
-    <w:rsid w:val="00D57F38"/>
+    <w:rsid w:val="00C3017A"/>
     <w:pPr>
       <w:spacing w:line="240" w:lineRule="auto"/>
     </w:pPr>
@@ -8397,7 +7841,7 @@
     <w:name w:val="notes Char"/>
     <w:basedOn w:val="DefaultParagraphFont"/>
     <w:link w:val="notes"/>
-    <w:rsid w:val="00D57F38"/>
+    <w:rsid w:val="00C3017A"/>
     <w:rPr>
       <w:color w:val="538135" w:themeColor="accent6" w:themeShade="BF"/>
       <w:sz w:val="16"/>
@@ -8409,7 +7853,7 @@
     <w:basedOn w:val="Normal"/>
     <w:next w:val="Normal"/>
     <w:qFormat/>
-    <w:rsid w:val="00D57F38"/>
+    <w:rsid w:val="00C3017A"/>
     <w:pPr>
       <w:pBdr>
         <w:top w:val="single" w:sz="4" w:space="1" w:color="C45911" w:themeColor="accent2" w:themeShade="BF"/>
@@ -8429,7 +7873,7 @@
     <w:basedOn w:val="Normal"/>
     <w:next w:val="Normal"/>
     <w:qFormat/>
-    <w:rsid w:val="00D57F38"/>
+    <w:rsid w:val="00C3017A"/>
     <w:pPr>
       <w:pBdr>
         <w:top w:val="single" w:sz="8" w:space="1" w:color="C45911" w:themeColor="accent2" w:themeShade="BF"/>
@@ -8454,7 +7898,7 @@
   <w:style w:type="paragraph" w:customStyle="1" w:styleId="answerline">
     <w:name w:val="answer line"/>
     <w:basedOn w:val="ListParagraph"/>
-    <w:rsid w:val="00D57F38"/>
+    <w:rsid w:val="00C3017A"/>
     <w:pPr>
       <w:numPr>
         <w:numId w:val="22"/>
@@ -8470,7 +7914,7 @@
     <w:basedOn w:val="DefaultParagraphFont"/>
     <w:uiPriority w:val="1"/>
     <w:qFormat/>
-    <w:rsid w:val="00D57F38"/>
+    <w:rsid w:val="00C3017A"/>
     <w:rPr>
       <w:rFonts w:ascii="Verdana" w:hAnsi="Verdana"/>
       <w:b/>
@@ -8483,7 +7927,7 @@
     <w:basedOn w:val="DefaultParagraphFont"/>
     <w:uiPriority w:val="1"/>
     <w:qFormat/>
-    <w:rsid w:val="00D57F38"/>
+    <w:rsid w:val="00C3017A"/>
     <w:rPr>
       <w:rFonts w:ascii="Franklin Gothic Book" w:hAnsi="Franklin Gothic Book"/>
       <w:b/>
@@ -8502,7 +7946,7 @@
     <w:basedOn w:val="Normal"/>
     <w:next w:val="Normal"/>
     <w:qFormat/>
-    <w:rsid w:val="00D57F38"/>
+    <w:rsid w:val="00C3017A"/>
     <w:pPr>
       <w:pBdr>
         <w:top w:val="dotted" w:sz="4" w:space="1" w:color="auto"/>
@@ -8517,7 +7961,7 @@
     <w:basedOn w:val="Normal"/>
     <w:next w:val="Normal"/>
     <w:qFormat/>
-    <w:rsid w:val="00D57F38"/>
+    <w:rsid w:val="00C3017A"/>
     <w:pPr>
       <w:pBdr>
         <w:top w:val="dotted" w:sz="4" w:space="4" w:color="auto"/>
@@ -8533,7 +7977,7 @@
     <w:basedOn w:val="dataterm"/>
     <w:uiPriority w:val="1"/>
     <w:qFormat/>
-    <w:rsid w:val="00D57F38"/>
+    <w:rsid w:val="00C3017A"/>
     <w:rPr>
       <w:rFonts w:ascii="Franklin Gothic Medium Cond" w:hAnsi="Franklin Gothic Medium Cond"/>
       <w:b/>
@@ -8547,7 +7991,7 @@
     <w:basedOn w:val="Normal"/>
     <w:next w:val="Normal"/>
     <w:qFormat/>
-    <w:rsid w:val="00D57F38"/>
+    <w:rsid w:val="00C3017A"/>
     <w:pPr>
       <w:spacing w:before="120" w:after="120"/>
       <w:ind w:left="1440"/>
